--- a/TransferTool/Research analyse.docx
+++ b/TransferTool/Research analyse.docx
@@ -275,7 +275,7 @@
                   </wp:anchor>
                 </w:drawing>
               </mc:Choice>
-              <mc:Fallback xmlns:arto="http://schemas.microsoft.com/office/word/2006/arto" xmlns:a14="http://schemas.microsoft.com/office/drawing/2010/main" xmlns:pic="http://schemas.openxmlformats.org/drawingml/2006/picture" xmlns:a="http://schemas.openxmlformats.org/drawingml/2006/main">
+              <mc:Fallback xmlns:a="http://schemas.openxmlformats.org/drawingml/2006/main" xmlns:pic="http://schemas.openxmlformats.org/drawingml/2006/picture" xmlns:a14="http://schemas.microsoft.com/office/drawing/2010/main" xmlns:arto="http://schemas.microsoft.com/office/word/2006/arto">
                 <w:pict w14:anchorId="32F2092C">
                   <v:group id="Groep 149" style="position:absolute;margin-left:0;margin-top:0;width:8in;height:95.7pt;z-index:251660288;mso-width-percent:941;mso-height-percent:121;mso-top-percent:23;mso-position-horizontal:center;mso-position-horizontal-relative:page;mso-position-vertical-relative:page;mso-width-percent:941;mso-height-percent:121;mso-top-percent:23" coordsize="73152,12161" coordorigin="" o:spid="_x0000_s1026" w14:anchorId="74BC0FA8" o:gfxdata="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">
                     <v:shape id="Rechthoek 51" style="position:absolute;width:73152;height:11303;visibility:visible;mso-wrap-style:square;v-text-anchor:middle" coordsize="7312660,1129665" o:spid="_x0000_s1027" fillcolor="#4472c4 [3204]" stroked="f" strokeweight="1pt" path="m,l7312660,r,1129665l3619500,733425,,1091565,,xe" o:gfxdata="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">
@@ -866,6 +866,136 @@
             </w:rPr>
             <w:t>0.1</w:t>
           </w:r>
+        </w:p>
+        <w:p>
+          <w:pPr>
+            <w:rPr>
+              <w:rFonts w:cstheme="minorHAnsi"/>
+            </w:rPr>
+          </w:pPr>
+          <w:r>
+            <w:rPr>
+              <w:rFonts w:cstheme="minorHAnsi"/>
+            </w:rPr>
+            <w:br w:type="page"/>
+          </w:r>
+        </w:p>
+        <w:p>
+          <w:pPr>
+            <w:pStyle w:val="Geenafstand"/>
+            <w:rPr>
+              <w:rFonts w:cstheme="minorHAnsi"/>
+            </w:rPr>
+          </w:pPr>
+          <w:bookmarkStart w:id="1" w:name="_Toc159413925"/>
+          <w:r>
+            <w:rPr>
+              <w:rStyle w:val="Kop1Char"/>
+            </w:rPr>
+            <w:lastRenderedPageBreak/>
+            <w:t>Inleiding</w:t>
+          </w:r>
+          <w:bookmarkEnd w:id="1"/>
+        </w:p>
+        <w:p>
+          <w:r>
+            <w:t>In d</w:t>
+          </w:r>
+          <w:r>
+            <w:t xml:space="preserve">it document wordt een </w:t>
+          </w:r>
+          <w:r>
+            <w:t xml:space="preserve">grondige research analyse </w:t>
+          </w:r>
+          <w:r>
+            <w:t xml:space="preserve">gedaan voor het ontwikkelen van </w:t>
+          </w:r>
+          <w:r>
+            <w:t xml:space="preserve">een geautomatiseerde </w:t>
+          </w:r>
+          <w:r>
+            <w:t xml:space="preserve">tool </w:t>
+          </w:r>
+          <w:proofErr w:type="spellStart"/>
+          <w:r>
+            <w:t>TransferTool</w:t>
+          </w:r>
+          <w:proofErr w:type="spellEnd"/>
+          <w:r>
+            <w:t xml:space="preserve">, </w:t>
+          </w:r>
+          <w:r>
+            <w:t xml:space="preserve">die gericht is op het automatisch verwerken van </w:t>
+          </w:r>
+          <w:proofErr w:type="spellStart"/>
+          <w:r>
+            <w:t>PDF-bestanden</w:t>
+          </w:r>
+          <w:proofErr w:type="spellEnd"/>
+          <w:r>
+            <w:t xml:space="preserve"> en het genereren van </w:t>
+          </w:r>
+          <w:proofErr w:type="spellStart"/>
+          <w:r>
+            <w:t>XML-bestand</w:t>
+          </w:r>
+          <w:proofErr w:type="spellEnd"/>
+          <w:r>
+            <w:t xml:space="preserve">, om vervolgens te importeren in </w:t>
+          </w:r>
+          <w:proofErr w:type="spellStart"/>
+          <w:r>
+            <w:t>ProdistERP</w:t>
+          </w:r>
+          <w:proofErr w:type="spellEnd"/>
+          <w:r>
+            <w:t xml:space="preserve">-applicatie. Het doel van deze analyse is om inzicht te krijgen in de bestaande oplossingen, technologieën en beste praktijken die relevant zijn voor het ontwikkelen en implementeren van de tool. </w:t>
+          </w:r>
+        </w:p>
+        <w:p>
+          <w:pPr>
+            <w:pStyle w:val="Geenafstand"/>
+          </w:pPr>
+          <w:r>
+            <w:t xml:space="preserve">In deze </w:t>
+          </w:r>
+          <w:r>
+            <w:t xml:space="preserve">analyse </w:t>
+          </w:r>
+          <w:r>
+            <w:t xml:space="preserve">zit </w:t>
+          </w:r>
+          <w:r>
+            <w:t xml:space="preserve">verschillende aspecten, </w:t>
+          </w:r>
+          <w:r>
+            <w:t xml:space="preserve">onder andere </w:t>
+          </w:r>
+          <w:r>
+            <w:t xml:space="preserve">het onderzoek naar bestaande softwareoplossingen en bibliotheken, PDF-verwerkingstechnologieën, tekstherkenningsalgoritmen, machine </w:t>
+          </w:r>
+          <w:proofErr w:type="spellStart"/>
+          <w:r>
+            <w:t>learning</w:t>
+          </w:r>
+          <w:proofErr w:type="spellEnd"/>
+          <w:r>
+            <w:t xml:space="preserve"> en AI, gegevensbeveiliging en privac</w:t>
+          </w:r>
+          <w:r>
+            <w:t>y etc</w:t>
+          </w:r>
+          <w:r>
+            <w:t>.</w:t>
+          </w:r>
+        </w:p>
+        <w:p>
+          <w:pPr>
+            <w:pStyle w:val="Geenafstand"/>
+            <w:rPr>
+              <w:rFonts w:cstheme="minorHAnsi"/>
+            </w:rPr>
+          </w:pPr>
           <w:r>
             <w:rPr>
               <w:rFonts w:cstheme="minorHAnsi"/>
@@ -877,7 +1007,7 @@
     </w:sdt>
     <w:sdt>
       <w:sdtPr>
-        <w:id w:val="386379711"/>
+        <w:id w:val="295732172"/>
         <w:docPartObj>
           <w:docPartGallery w:val="Table of Contents"/>
           <w:docPartUnique/>
@@ -926,14 +1056,13 @@
           <w:r>
             <w:fldChar w:fldCharType="separate"/>
           </w:r>
-          <w:hyperlink w:anchor="_Toc159338349" w:history="1">
+          <w:hyperlink w:anchor="_Toc159413925" w:history="1">
             <w:r>
               <w:rPr>
                 <w:rStyle w:val="Hyperlink"/>
                 <w:noProof/>
-                <w:lang w:eastAsia="zh-CN"/>
-              </w:rPr>
-              <w:t>Bestaande oplossingen en technologieën</w:t>
+              </w:rPr>
+              <w:t>Inleiding</w:t>
             </w:r>
             <w:r>
               <w:rPr>
@@ -954,7 +1083,7 @@
                 <w:noProof/>
                 <w:webHidden/>
               </w:rPr>
-              <w:instrText xml:space="preserve"> PAGEREF _Toc159338349 \h </w:instrText>
+              <w:instrText xml:space="preserve"> PAGEREF _Toc159413925 \h </w:instrText>
             </w:r>
             <w:r>
               <w:rPr>
@@ -974,7 +1103,7 @@
                 <w:noProof/>
                 <w:webHidden/>
               </w:rPr>
-              <w:t>2</w:t>
+              <w:t>1</w:t>
             </w:r>
             <w:r>
               <w:rPr>
@@ -999,14 +1128,14 @@
               <w14:ligatures w14:val="standardContextual"/>
             </w:rPr>
           </w:pPr>
-          <w:hyperlink w:anchor="_Toc159338350" w:history="1">
+          <w:hyperlink w:anchor="_Toc159413926" w:history="1">
             <w:r>
               <w:rPr>
                 <w:rStyle w:val="Hyperlink"/>
                 <w:noProof/>
                 <w:lang w:eastAsia="zh-CN"/>
               </w:rPr>
-              <w:t>PDF-verwerkingstechnologieën</w:t>
+              <w:t>Bestaande oplossingen en technologieën</w:t>
             </w:r>
             <w:r>
               <w:rPr>
@@ -1027,7 +1156,7 @@
                 <w:noProof/>
                 <w:webHidden/>
               </w:rPr>
-              <w:instrText xml:space="preserve"> PAGEREF _Toc159338350 \h </w:instrText>
+              <w:instrText xml:space="preserve"> PAGEREF _Toc159413926 \h </w:instrText>
             </w:r>
             <w:r>
               <w:rPr>
@@ -1072,14 +1201,14 @@
               <w14:ligatures w14:val="standardContextual"/>
             </w:rPr>
           </w:pPr>
-          <w:hyperlink w:anchor="_Toc159338351" w:history="1">
+          <w:hyperlink w:anchor="_Toc159413927" w:history="1">
             <w:r>
               <w:rPr>
                 <w:rStyle w:val="Hyperlink"/>
                 <w:noProof/>
                 <w:lang w:eastAsia="zh-CN"/>
               </w:rPr>
-              <w:t>Tekstherkenningsalgoritmen</w:t>
+              <w:t>PDF-verwerkingstechnologieën</w:t>
             </w:r>
             <w:r>
               <w:rPr>
@@ -1100,7 +1229,7 @@
                 <w:noProof/>
                 <w:webHidden/>
               </w:rPr>
-              <w:instrText xml:space="preserve"> PAGEREF _Toc159338351 \h </w:instrText>
+              <w:instrText xml:space="preserve"> PAGEREF _Toc159413927 \h </w:instrText>
             </w:r>
             <w:r>
               <w:rPr>
@@ -1145,14 +1274,14 @@
               <w14:ligatures w14:val="standardContextual"/>
             </w:rPr>
           </w:pPr>
-          <w:hyperlink w:anchor="_Toc159338352" w:history="1">
+          <w:hyperlink w:anchor="_Toc159413928" w:history="1">
             <w:r>
               <w:rPr>
                 <w:rStyle w:val="Hyperlink"/>
                 <w:noProof/>
                 <w:lang w:eastAsia="zh-CN"/>
               </w:rPr>
-              <w:t>Machine learning en AI</w:t>
+              <w:t>Tekstherkenningsalgoritmen</w:t>
             </w:r>
             <w:r>
               <w:rPr>
@@ -1173,7 +1302,7 @@
                 <w:noProof/>
                 <w:webHidden/>
               </w:rPr>
-              <w:instrText xml:space="preserve"> PAGEREF _Toc159338352 \h </w:instrText>
+              <w:instrText xml:space="preserve"> PAGEREF _Toc159413928 \h </w:instrText>
             </w:r>
             <w:r>
               <w:rPr>
@@ -1218,14 +1347,14 @@
               <w14:ligatures w14:val="standardContextual"/>
             </w:rPr>
           </w:pPr>
-          <w:hyperlink w:anchor="_Toc159338353" w:history="1">
+          <w:hyperlink w:anchor="_Toc159413929" w:history="1">
             <w:r>
               <w:rPr>
                 <w:rStyle w:val="Hyperlink"/>
                 <w:noProof/>
                 <w:lang w:eastAsia="zh-CN"/>
               </w:rPr>
-              <w:t>Gegevensbeveiliging en privacy</w:t>
+              <w:t>Machine learning en AI</w:t>
             </w:r>
             <w:r>
               <w:rPr>
@@ -1246,7 +1375,7 @@
                 <w:noProof/>
                 <w:webHidden/>
               </w:rPr>
-              <w:instrText xml:space="preserve"> PAGEREF _Toc159338353 \h </w:instrText>
+              <w:instrText xml:space="preserve"> PAGEREF _Toc159413929 \h </w:instrText>
             </w:r>
             <w:r>
               <w:rPr>
@@ -1291,14 +1420,14 @@
               <w14:ligatures w14:val="standardContextual"/>
             </w:rPr>
           </w:pPr>
-          <w:hyperlink w:anchor="_Toc159338354" w:history="1">
+          <w:hyperlink w:anchor="_Toc159413930" w:history="1">
             <w:r>
               <w:rPr>
                 <w:rStyle w:val="Hyperlink"/>
                 <w:noProof/>
                 <w:lang w:eastAsia="zh-CN"/>
               </w:rPr>
-              <w:t>Compatibiliteit en schaalbaarheid</w:t>
+              <w:t>Gegevensbeveiliging en privacy</w:t>
             </w:r>
             <w:r>
               <w:rPr>
@@ -1319,7 +1448,7 @@
                 <w:noProof/>
                 <w:webHidden/>
               </w:rPr>
-              <w:instrText xml:space="preserve"> PAGEREF _Toc159338354 \h </w:instrText>
+              <w:instrText xml:space="preserve"> PAGEREF _Toc159413930 \h </w:instrText>
             </w:r>
             <w:r>
               <w:rPr>
@@ -1364,14 +1493,14 @@
               <w14:ligatures w14:val="standardContextual"/>
             </w:rPr>
           </w:pPr>
-          <w:hyperlink w:anchor="_Toc159338355" w:history="1">
+          <w:hyperlink w:anchor="_Toc159413931" w:history="1">
             <w:r>
               <w:rPr>
                 <w:rStyle w:val="Hyperlink"/>
                 <w:noProof/>
                 <w:lang w:eastAsia="zh-CN"/>
               </w:rPr>
-              <w:t>Gebruikerservaring en acceptatie</w:t>
+              <w:t>Compatibiliteit en schaalbaarheid</w:t>
             </w:r>
             <w:r>
               <w:rPr>
@@ -1392,7 +1521,7 @@
                 <w:noProof/>
                 <w:webHidden/>
               </w:rPr>
-              <w:instrText xml:space="preserve"> PAGEREF _Toc159338355 \h </w:instrText>
+              <w:instrText xml:space="preserve"> PAGEREF _Toc159413931 \h </w:instrText>
             </w:r>
             <w:r>
               <w:rPr>
@@ -1437,13 +1566,86 @@
               <w14:ligatures w14:val="standardContextual"/>
             </w:rPr>
           </w:pPr>
-          <w:hyperlink w:anchor="_Toc159338356" w:history="1">
+          <w:hyperlink w:anchor="_Toc159413932" w:history="1">
             <w:r>
               <w:rPr>
                 <w:rStyle w:val="Hyperlink"/>
                 <w:noProof/>
                 <w:lang w:eastAsia="zh-CN"/>
               </w:rPr>
+              <w:t>Gebruikerservaring en acceptatie</w:t>
+            </w:r>
+            <w:r>
+              <w:rPr>
+                <w:noProof/>
+                <w:webHidden/>
+              </w:rPr>
+              <w:tab/>
+            </w:r>
+            <w:r>
+              <w:rPr>
+                <w:noProof/>
+                <w:webHidden/>
+              </w:rPr>
+              <w:fldChar w:fldCharType="begin"/>
+            </w:r>
+            <w:r>
+              <w:rPr>
+                <w:noProof/>
+                <w:webHidden/>
+              </w:rPr>
+              <w:instrText xml:space="preserve"> PAGEREF _Toc159413932 \h </w:instrText>
+            </w:r>
+            <w:r>
+              <w:rPr>
+                <w:noProof/>
+                <w:webHidden/>
+              </w:rPr>
+            </w:r>
+            <w:r>
+              <w:rPr>
+                <w:noProof/>
+                <w:webHidden/>
+              </w:rPr>
+              <w:fldChar w:fldCharType="separate"/>
+            </w:r>
+            <w:r>
+              <w:rPr>
+                <w:noProof/>
+                <w:webHidden/>
+              </w:rPr>
+              <w:t>9</w:t>
+            </w:r>
+            <w:r>
+              <w:rPr>
+                <w:noProof/>
+                <w:webHidden/>
+              </w:rPr>
+              <w:fldChar w:fldCharType="end"/>
+            </w:r>
+          </w:hyperlink>
+        </w:p>
+        <w:p>
+          <w:pPr>
+            <w:pStyle w:val="Inhopg1"/>
+            <w:tabs>
+              <w:tab w:val="right" w:leader="dot" w:pos="9062"/>
+            </w:tabs>
+            <w:rPr>
+              <w:rFonts w:eastAsiaTheme="minorEastAsia"/>
+              <w:noProof/>
+              <w:kern w:val="2"/>
+              <w:lang w:eastAsia="zh-CN"/>
+              <w14:ligatures w14:val="standardContextual"/>
+            </w:rPr>
+          </w:pPr>
+          <w:hyperlink w:anchor="_Toc159413933" w:history="1">
+            <w:r>
+              <w:rPr>
+                <w:rStyle w:val="Hyperlink"/>
+                <w:noProof/>
+                <w:lang w:eastAsia="zh-CN"/>
+              </w:rPr>
               <w:t>Kostenanalyse</w:t>
             </w:r>
             <w:r>
@@ -1465,7 +1667,7 @@
                 <w:noProof/>
                 <w:webHidden/>
               </w:rPr>
-              <w:instrText xml:space="preserve"> PAGEREF _Toc159338356 \h </w:instrText>
+              <w:instrText xml:space="preserve"> PAGEREF _Toc159413933 \h </w:instrText>
             </w:r>
             <w:r>
               <w:rPr>
@@ -1485,7 +1687,7 @@
                 <w:noProof/>
                 <w:webHidden/>
               </w:rPr>
-              <w:t>9</w:t>
+              <w:t>10</w:t>
             </w:r>
             <w:r>
               <w:rPr>
@@ -1527,200 +1729,13 @@
           <w:lang w:eastAsia="zh-CN"/>
         </w:rPr>
       </w:pPr>
-      <w:bookmarkStart w:id="1" w:name="_Toc159338349"/>
+      <w:bookmarkStart w:id="2" w:name="_Toc159413926"/>
       <w:r>
         <w:rPr>
           <w:lang w:eastAsia="zh-CN"/>
         </w:rPr>
         <w:lastRenderedPageBreak/>
         <w:t>Bestaande oplossingen en technologieën</w:t>
-      </w:r>
-      <w:bookmarkEnd w:id="1"/>
-    </w:p>
-    <w:p>
-      <w:pPr>
-        <w:pStyle w:val="Geenafstand"/>
-        <w:rPr>
-          <w:lang w:eastAsia="zh-CN"/>
-        </w:rPr>
-      </w:pPr>
-      <w:r>
-        <w:rPr>
-          <w:lang w:eastAsia="zh-CN"/>
-        </w:rPr>
-        <w:t xml:space="preserve">Op dit moment zijn er meerdere verschillende softwareoplossingen op de markt voor het verwerken en converteren van </w:t>
-      </w:r>
-      <w:proofErr w:type="spellStart"/>
-      <w:r>
-        <w:rPr>
-          <w:lang w:eastAsia="zh-CN"/>
-        </w:rPr>
-        <w:t>PDF-bestanden</w:t>
-      </w:r>
-      <w:proofErr w:type="spellEnd"/>
-      <w:r>
-        <w:rPr>
-          <w:lang w:eastAsia="zh-CN"/>
-        </w:rPr>
-        <w:t xml:space="preserve">, zoals Finereader, Adobe Acrobat. </w:t>
-      </w:r>
-      <w:r>
-        <w:rPr>
-          <w:lang w:eastAsia="zh-CN"/>
-        </w:rPr>
-        <w:t xml:space="preserve">Ze bieden veel functionaliteiten, onder andere het uithalen van tekst, afbeeldingen en de </w:t>
-      </w:r>
-      <w:proofErr w:type="spellStart"/>
-      <w:r>
-        <w:rPr>
-          <w:lang w:eastAsia="zh-CN"/>
-        </w:rPr>
-        <w:t>data’s</w:t>
-      </w:r>
-      <w:proofErr w:type="spellEnd"/>
-      <w:r>
-        <w:rPr>
-          <w:lang w:eastAsia="zh-CN"/>
-        </w:rPr>
-        <w:t>.</w:t>
-      </w:r>
-      <w:r>
-        <w:rPr>
-          <w:lang w:eastAsia="zh-CN"/>
-        </w:rPr>
-        <w:t xml:space="preserve"> De oplossingen zijn bekend om de uitgebreide mogelijkheden, maar daarbij zijn er ook hoge licentiekosten.</w:t>
-      </w:r>
-    </w:p>
-    <w:p>
-      <w:pPr>
-        <w:pStyle w:val="Geenafstand"/>
-        <w:rPr>
-          <w:lang w:eastAsia="zh-CN"/>
-        </w:rPr>
-      </w:pPr>
-    </w:p>
-    <w:p>
-      <w:pPr>
-        <w:rPr>
-          <w:lang w:eastAsia="zh-CN"/>
-        </w:rPr>
-      </w:pPr>
-      <w:r>
-        <w:rPr>
-          <w:lang w:eastAsia="zh-CN"/>
-        </w:rPr>
-        <w:t xml:space="preserve">Voor </w:t>
-      </w:r>
-      <w:r>
-        <w:rPr>
-          <w:lang w:eastAsia="zh-CN"/>
-        </w:rPr>
-        <w:t xml:space="preserve">ontwikkelomgeving zijn er ook verschillende oplossingen voor, zoals </w:t>
-      </w:r>
-      <w:proofErr w:type="spellStart"/>
-      <w:r>
-        <w:rPr>
-          <w:lang w:eastAsia="zh-CN"/>
-        </w:rPr>
-        <w:t>iTextsharp</w:t>
-      </w:r>
-      <w:proofErr w:type="spellEnd"/>
-      <w:r>
-        <w:rPr>
-          <w:lang w:eastAsia="zh-CN"/>
-        </w:rPr>
-        <w:t xml:space="preserve">, </w:t>
-      </w:r>
-      <w:proofErr w:type="spellStart"/>
-      <w:r>
-        <w:rPr>
-          <w:lang w:eastAsia="zh-CN"/>
-        </w:rPr>
-        <w:t>PDFBox</w:t>
-      </w:r>
-      <w:proofErr w:type="spellEnd"/>
-      <w:r>
-        <w:rPr>
-          <w:lang w:eastAsia="zh-CN"/>
-        </w:rPr>
-        <w:t xml:space="preserve"> en PDF.js etc. Deze zijn bibliotheken die </w:t>
-      </w:r>
-      <w:r>
-        <w:rPr>
-          <w:lang w:eastAsia="zh-CN"/>
-        </w:rPr>
-        <w:t xml:space="preserve">handig zijn voor het verwerken met </w:t>
-      </w:r>
-      <w:proofErr w:type="spellStart"/>
-      <w:r>
-        <w:rPr>
-          <w:lang w:eastAsia="zh-CN"/>
-        </w:rPr>
-        <w:t>PDF-bestanden</w:t>
-      </w:r>
-      <w:proofErr w:type="spellEnd"/>
-      <w:r>
-        <w:rPr>
-          <w:lang w:eastAsia="zh-CN"/>
-        </w:rPr>
-        <w:t xml:space="preserve"> in C# en andere programmeertalen. Ze bieden meerdere functionaliteiten zoals het uithalen van tekst, het bewerken van </w:t>
-      </w:r>
-      <w:proofErr w:type="spellStart"/>
-      <w:r>
-        <w:rPr>
-          <w:lang w:eastAsia="zh-CN"/>
-        </w:rPr>
-        <w:t>PDF’s</w:t>
-      </w:r>
-      <w:proofErr w:type="spellEnd"/>
-      <w:r>
-        <w:rPr>
-          <w:lang w:eastAsia="zh-CN"/>
-        </w:rPr>
-        <w:t xml:space="preserve">, en genereren van nieuwe </w:t>
-      </w:r>
-      <w:proofErr w:type="spellStart"/>
-      <w:r>
-        <w:rPr>
-          <w:lang w:eastAsia="zh-CN"/>
-        </w:rPr>
-        <w:t>PDF-bestanden</w:t>
-      </w:r>
-      <w:proofErr w:type="spellEnd"/>
-      <w:r>
-        <w:rPr>
-          <w:lang w:eastAsia="zh-CN"/>
-        </w:rPr>
-        <w:t>.</w:t>
-      </w:r>
-    </w:p>
-    <w:p>
-      <w:pPr>
-        <w:rPr>
-          <w:lang w:eastAsia="zh-CN"/>
-        </w:rPr>
-      </w:pPr>
-      <w:r>
-        <w:rPr>
-          <w:lang w:eastAsia="zh-CN"/>
-        </w:rPr>
-        <w:br w:type="page"/>
-      </w:r>
-    </w:p>
-    <w:p>
-      <w:pPr>
-        <w:pStyle w:val="Kop1"/>
-        <w:rPr>
-          <w:lang w:eastAsia="zh-CN"/>
-        </w:rPr>
-      </w:pPr>
-      <w:bookmarkStart w:id="2" w:name="_Toc159338350"/>
-      <w:r>
-        <w:rPr>
-          <w:lang w:eastAsia="zh-CN"/>
-        </w:rPr>
-        <w:lastRenderedPageBreak/>
-        <w:t>PDF-verwerkingstechnologieën</w:t>
       </w:r>
       <w:bookmarkEnd w:id="2"/>
     </w:p>
@@ -1731,49 +1746,11 @@
           <w:lang w:eastAsia="zh-CN"/>
         </w:rPr>
       </w:pPr>
-      <w:proofErr w:type="spellStart"/>
-      <w:r>
-        <w:rPr>
-          <w:lang w:eastAsia="zh-CN"/>
-        </w:rPr>
-        <w:t>iTextSharp</w:t>
-      </w:r>
-      <w:proofErr w:type="spellEnd"/>
-      <w:r>
-        <w:rPr>
-          <w:lang w:eastAsia="zh-CN"/>
-        </w:rPr>
-        <w:t xml:space="preserve"> is een </w:t>
-      </w:r>
-      <w:r>
-        <w:rPr>
-          <w:lang w:eastAsia="zh-CN"/>
-        </w:rPr>
-        <w:t xml:space="preserve">van de meeste populairste </w:t>
-      </w:r>
-      <w:r>
-        <w:rPr>
-          <w:lang w:eastAsia="zh-CN"/>
-        </w:rPr>
-        <w:t xml:space="preserve">bibliotheek voor het </w:t>
-      </w:r>
-      <w:r>
-        <w:rPr>
-          <w:lang w:eastAsia="zh-CN"/>
-        </w:rPr>
-        <w:t>ver</w:t>
-      </w:r>
-      <w:r>
-        <w:rPr>
-          <w:lang w:eastAsia="zh-CN"/>
-        </w:rPr>
-        <w:t xml:space="preserve">werken </w:t>
-      </w:r>
-      <w:r>
-        <w:rPr>
-          <w:lang w:eastAsia="zh-CN"/>
-        </w:rPr>
-        <w:t xml:space="preserve">van </w:t>
+      <w:r>
+        <w:rPr>
+          <w:lang w:eastAsia="zh-CN"/>
+        </w:rPr>
+        <w:t xml:space="preserve">Op dit moment zijn er meerdere verschillende softwareoplossingen op de markt voor het verwerken en converteren van </w:t>
       </w:r>
       <w:proofErr w:type="spellStart"/>
       <w:r>
@@ -1787,51 +1764,7 @@
         <w:rPr>
           <w:lang w:eastAsia="zh-CN"/>
         </w:rPr>
-        <w:t xml:space="preserve"> in C#.</w:t>
-      </w:r>
-      <w:r>
-        <w:rPr>
-          <w:lang w:eastAsia="zh-CN"/>
-        </w:rPr>
-        <w:t xml:space="preserve"> Hij </w:t>
-      </w:r>
-      <w:r>
-        <w:rPr>
-          <w:lang w:eastAsia="zh-CN"/>
-        </w:rPr>
-        <w:t xml:space="preserve">biedt uitgebreide mogelijkheden </w:t>
-      </w:r>
-      <w:r>
-        <w:rPr>
-          <w:lang w:eastAsia="zh-CN"/>
-        </w:rPr>
-        <w:t xml:space="preserve">zoals, </w:t>
-      </w:r>
-      <w:r>
-        <w:rPr>
-          <w:lang w:eastAsia="zh-CN"/>
-        </w:rPr>
-        <w:t>het extraheren van tekst, afbeeldingen en metadata</w:t>
-      </w:r>
-      <w:r>
-        <w:rPr>
-          <w:lang w:eastAsia="zh-CN"/>
-        </w:rPr>
-        <w:t xml:space="preserve">, maar ook nieuwe </w:t>
-      </w:r>
-      <w:proofErr w:type="spellStart"/>
-      <w:r>
-        <w:rPr>
-          <w:lang w:eastAsia="zh-CN"/>
-        </w:rPr>
-        <w:t>PDF-bestanden</w:t>
-      </w:r>
-      <w:proofErr w:type="spellEnd"/>
-      <w:r>
-        <w:rPr>
-          <w:lang w:eastAsia="zh-CN"/>
-        </w:rPr>
-        <w:t xml:space="preserve"> maken, bewerken</w:t>
+        <w:t>, zoals Adobe Acrobat</w:t>
       </w:r>
       <w:r>
         <w:rPr>
@@ -1843,33 +1776,57 @@
         <w:rPr>
           <w:lang w:eastAsia="zh-CN"/>
         </w:rPr>
-        <w:t xml:space="preserve">etc. </w:t>
-      </w:r>
-      <w:r>
-        <w:rPr>
-          <w:lang w:eastAsia="zh-CN"/>
-        </w:rPr>
-        <w:t xml:space="preserve">Hij biedt ook ondersteuning voor andere functies zoals digitale handtekening en paginabeheer, etc. </w:t>
-      </w:r>
-      <w:r>
-        <w:rPr>
-          <w:lang w:eastAsia="zh-CN"/>
-        </w:rPr>
-        <w:t xml:space="preserve">Ik heb hiervoor een stukje kunnen proberen. Hij haalt letterlijk alle tekst uit een </w:t>
-      </w:r>
-      <w:proofErr w:type="spellStart"/>
-      <w:r>
-        <w:rPr>
-          <w:lang w:eastAsia="zh-CN"/>
-        </w:rPr>
-        <w:t>PDF-bestand</w:t>
-      </w:r>
-      <w:proofErr w:type="spellEnd"/>
-      <w:r>
-        <w:rPr>
-          <w:lang w:eastAsia="zh-CN"/>
-        </w:rPr>
-        <w:t>, maar zonder volgorde. Dus alle staat door elkaar heen.</w:t>
+        <w:t>Finereader</w:t>
+      </w:r>
+      <w:r>
+        <w:rPr>
+          <w:lang w:eastAsia="zh-CN"/>
+        </w:rPr>
+        <w:t xml:space="preserve"> en </w:t>
+      </w:r>
+      <w:proofErr w:type="spellStart"/>
+      <w:r>
+        <w:rPr>
+          <w:lang w:eastAsia="zh-CN"/>
+        </w:rPr>
+        <w:t>Movavi</w:t>
+      </w:r>
+      <w:proofErr w:type="spellEnd"/>
+      <w:r>
+        <w:rPr>
+          <w:lang w:eastAsia="zh-CN"/>
+        </w:rPr>
+        <w:t xml:space="preserve"> etc</w:t>
+      </w:r>
+      <w:r>
+        <w:rPr>
+          <w:lang w:eastAsia="zh-CN"/>
+        </w:rPr>
+        <w:t xml:space="preserve">. </w:t>
+      </w:r>
+      <w:r>
+        <w:rPr>
+          <w:lang w:eastAsia="zh-CN"/>
+        </w:rPr>
+        <w:t>Ze bieden veel functionaliteiten, onder andere het uithalen van tekst, afbeeldingen.</w:t>
+      </w:r>
+      <w:r>
+        <w:rPr>
+          <w:lang w:eastAsia="zh-CN"/>
+        </w:rPr>
+        <w:t xml:space="preserve"> De</w:t>
+      </w:r>
+      <w:r>
+        <w:rPr>
+          <w:lang w:eastAsia="zh-CN"/>
+        </w:rPr>
+        <w:t>ze</w:t>
+      </w:r>
+      <w:r>
+        <w:rPr>
+          <w:lang w:eastAsia="zh-CN"/>
+        </w:rPr>
+        <w:t xml:space="preserve"> oplossingen zijn bekend om de uitgebreide mogelijkheden, maar daarbij zijn er ook hoge licentiekosten.</w:t>
       </w:r>
     </w:p>
     <w:p>
@@ -1882,11 +1839,36 @@
     </w:p>
     <w:p>
       <w:pPr>
-        <w:pStyle w:val="Geenafstand"/>
-        <w:rPr>
-          <w:lang w:eastAsia="zh-CN"/>
-        </w:rPr>
-      </w:pPr>
+        <w:rPr>
+          <w:lang w:eastAsia="zh-CN"/>
+        </w:rPr>
+      </w:pPr>
+      <w:r>
+        <w:rPr>
+          <w:lang w:eastAsia="zh-CN"/>
+        </w:rPr>
+        <w:t xml:space="preserve">Voor </w:t>
+      </w:r>
+      <w:r>
+        <w:rPr>
+          <w:lang w:eastAsia="zh-CN"/>
+        </w:rPr>
+        <w:t xml:space="preserve">ontwikkelomgeving zijn er ook verschillende oplossingen voor, zoals </w:t>
+      </w:r>
+      <w:proofErr w:type="spellStart"/>
+      <w:r>
+        <w:rPr>
+          <w:lang w:eastAsia="zh-CN"/>
+        </w:rPr>
+        <w:t>iTextsharp</w:t>
+      </w:r>
+      <w:proofErr w:type="spellEnd"/>
+      <w:r>
+        <w:rPr>
+          <w:lang w:eastAsia="zh-CN"/>
+        </w:rPr>
+        <w:t xml:space="preserve">, </w:t>
+      </w:r>
       <w:proofErr w:type="spellStart"/>
       <w:r>
         <w:rPr>
@@ -1899,33 +1881,13 @@
         <w:rPr>
           <w:lang w:eastAsia="zh-CN"/>
         </w:rPr>
-        <w:t xml:space="preserve"> is een Java-bibliotheek die vergelijkbare functionaliteit biedt als </w:t>
-      </w:r>
-      <w:proofErr w:type="spellStart"/>
-      <w:r>
-        <w:rPr>
-          <w:lang w:eastAsia="zh-CN"/>
-        </w:rPr>
-        <w:t>iTextSharp</w:t>
-      </w:r>
-      <w:proofErr w:type="spellEnd"/>
-      <w:r>
-        <w:rPr>
-          <w:lang w:eastAsia="zh-CN"/>
-        </w:rPr>
-        <w:t xml:space="preserve">, maar </w:t>
-      </w:r>
-      <w:r>
-        <w:rPr>
-          <w:lang w:eastAsia="zh-CN"/>
-        </w:rPr>
-        <w:t xml:space="preserve">specifiek </w:t>
-      </w:r>
-      <w:r>
-        <w:rPr>
-          <w:lang w:eastAsia="zh-CN"/>
-        </w:rPr>
-        <w:t xml:space="preserve">gericht is op het werken met </w:t>
+        <w:t xml:space="preserve"> en PDF.js etc. Deze zijn bibliotheken die </w:t>
+      </w:r>
+      <w:r>
+        <w:rPr>
+          <w:lang w:eastAsia="zh-CN"/>
+        </w:rPr>
+        <w:t xml:space="preserve">handig zijn voor het verwerken met </w:t>
       </w:r>
       <w:proofErr w:type="spellStart"/>
       <w:r>
@@ -1939,13 +1901,21 @@
         <w:rPr>
           <w:lang w:eastAsia="zh-CN"/>
         </w:rPr>
-        <w:t xml:space="preserve"> in Java.</w:t>
-      </w:r>
-      <w:r>
-        <w:rPr>
-          <w:lang w:eastAsia="zh-CN"/>
-        </w:rPr>
-        <w:t xml:space="preserve"> Hij biedt verschillende mogelijkheden zoals het lezen, en genereren van </w:t>
+        <w:t xml:space="preserve"> in C# en andere programmeertalen. Ze bieden meerdere functionaliteiten zoals het uithalen van tekst, het bewerken van </w:t>
+      </w:r>
+      <w:proofErr w:type="spellStart"/>
+      <w:r>
+        <w:rPr>
+          <w:lang w:eastAsia="zh-CN"/>
+        </w:rPr>
+        <w:t>PDF’s</w:t>
+      </w:r>
+      <w:proofErr w:type="spellEnd"/>
+      <w:r>
+        <w:rPr>
+          <w:lang w:eastAsia="zh-CN"/>
+        </w:rPr>
+        <w:t xml:space="preserve">, en genereren van nieuwe </w:t>
       </w:r>
       <w:proofErr w:type="spellStart"/>
       <w:r>
@@ -1959,32 +1929,11 @@
         <w:rPr>
           <w:lang w:eastAsia="zh-CN"/>
         </w:rPr>
-        <w:t xml:space="preserve">, </w:t>
-      </w:r>
-      <w:r>
-        <w:rPr>
-          <w:lang w:eastAsia="zh-CN"/>
-        </w:rPr>
-        <w:t xml:space="preserve">waardoor de </w:t>
-      </w:r>
-      <w:proofErr w:type="spellStart"/>
-      <w:r>
-        <w:rPr>
-          <w:lang w:eastAsia="zh-CN"/>
-        </w:rPr>
-        <w:t>developers</w:t>
-      </w:r>
-      <w:proofErr w:type="spellEnd"/>
-      <w:r>
-        <w:rPr>
-          <w:lang w:eastAsia="zh-CN"/>
-        </w:rPr>
-        <w:t xml:space="preserve"> controle hebben over de inhoud en opmaak van zijn PDF-document. </w:t>
+        <w:t>.</w:t>
       </w:r>
     </w:p>
     <w:p>
       <w:pPr>
-        <w:pStyle w:val="Geenafstand"/>
         <w:rPr>
           <w:lang w:eastAsia="zh-CN"/>
         </w:rPr>
@@ -2003,110 +1952,51 @@
           <w:lang w:eastAsia="zh-CN"/>
         </w:rPr>
       </w:pPr>
-      <w:bookmarkStart w:id="3" w:name="_Toc159338351"/>
+      <w:bookmarkStart w:id="3" w:name="_Toc159413927"/>
       <w:r>
         <w:rPr>
           <w:lang w:eastAsia="zh-CN"/>
         </w:rPr>
         <w:lastRenderedPageBreak/>
-        <w:t>Tekstherkenningsalgoritmen</w:t>
+        <w:t>PDF-verwerkingstechnologieën</w:t>
       </w:r>
       <w:bookmarkEnd w:id="3"/>
     </w:p>
     <w:p>
       <w:pPr>
-        <w:rPr>
-          <w:lang w:eastAsia="zh-CN"/>
-        </w:rPr>
-      </w:pPr>
-      <w:proofErr w:type="spellStart"/>
-      <w:r>
-        <w:rPr>
-          <w:lang w:eastAsia="zh-CN"/>
-        </w:rPr>
-        <w:t>Tesseract</w:t>
-      </w:r>
-      <w:proofErr w:type="spellEnd"/>
-      <w:r>
-        <w:rPr>
-          <w:lang w:eastAsia="zh-CN"/>
-        </w:rPr>
-        <w:t xml:space="preserve">, </w:t>
-      </w:r>
-      <w:r>
-        <w:rPr>
-          <w:lang w:eastAsia="zh-CN"/>
-        </w:rPr>
-        <w:t>een open-source tekstherkenningsengine</w:t>
-      </w:r>
-      <w:r>
-        <w:rPr>
-          <w:lang w:eastAsia="zh-CN"/>
-        </w:rPr>
-        <w:t xml:space="preserve">, staat bekend om </w:t>
-      </w:r>
-      <w:r>
-        <w:rPr>
-          <w:lang w:eastAsia="zh-CN"/>
-        </w:rPr>
-        <w:t xml:space="preserve">tekst te </w:t>
-      </w:r>
-      <w:r>
-        <w:rPr>
-          <w:lang w:eastAsia="zh-CN"/>
-        </w:rPr>
-        <w:t xml:space="preserve">herkennen in </w:t>
-      </w:r>
-      <w:r>
-        <w:rPr>
-          <w:lang w:eastAsia="zh-CN"/>
-        </w:rPr>
-        <w:t xml:space="preserve">verschillende talen vanuit </w:t>
-      </w:r>
-      <w:r>
-        <w:rPr>
-          <w:lang w:eastAsia="zh-CN"/>
-        </w:rPr>
-        <w:t>afbeeldingen</w:t>
-      </w:r>
-      <w:r>
-        <w:rPr>
-          <w:lang w:eastAsia="zh-CN"/>
-        </w:rPr>
-        <w:t xml:space="preserve">. </w:t>
-      </w:r>
-      <w:r>
-        <w:rPr>
-          <w:lang w:eastAsia="zh-CN"/>
-        </w:rPr>
-        <w:t xml:space="preserve">Hij </w:t>
-      </w:r>
-      <w:r>
-        <w:rPr>
-          <w:lang w:eastAsia="zh-CN"/>
-        </w:rPr>
-        <w:t xml:space="preserve">is zeer nauwkeurig en </w:t>
-      </w:r>
-      <w:r>
-        <w:rPr>
-          <w:lang w:eastAsia="zh-CN"/>
-        </w:rPr>
-        <w:t xml:space="preserve">is mogelijk om </w:t>
-      </w:r>
-      <w:r>
-        <w:rPr>
-          <w:lang w:eastAsia="zh-CN"/>
-        </w:rPr>
-        <w:t xml:space="preserve">in de </w:t>
-      </w:r>
-      <w:proofErr w:type="spellStart"/>
-      <w:r>
-        <w:rPr>
-          <w:lang w:eastAsia="zh-CN"/>
-        </w:rPr>
-        <w:t>TransferTool</w:t>
-      </w:r>
-      <w:proofErr w:type="spellEnd"/>
+        <w:pStyle w:val="Geenafstand"/>
+        <w:rPr>
+          <w:lang w:eastAsia="zh-CN"/>
+        </w:rPr>
+      </w:pPr>
+      <w:proofErr w:type="spellStart"/>
+      <w:proofErr w:type="gramStart"/>
+      <w:r>
+        <w:rPr>
+          <w:lang w:eastAsia="zh-CN"/>
+        </w:rPr>
+        <w:t>iTextSharp</w:t>
+      </w:r>
+      <w:proofErr w:type="spellEnd"/>
+      <w:proofErr w:type="gramEnd"/>
+      <w:r>
+        <w:rPr>
+          <w:lang w:eastAsia="zh-CN"/>
+        </w:rPr>
+        <w:t xml:space="preserve"> is een </w:t>
+      </w:r>
+      <w:r>
+        <w:rPr>
+          <w:lang w:eastAsia="zh-CN"/>
+        </w:rPr>
+        <w:t>van de meeste populair</w:t>
+      </w:r>
+      <w:r>
+        <w:rPr>
+          <w:lang w:eastAsia="zh-CN"/>
+        </w:rPr>
+        <w:t>e</w:t>
+      </w:r>
       <w:r>
         <w:rPr>
           <w:lang w:eastAsia="zh-CN"/>
@@ -2117,378 +2007,1409 @@
         <w:rPr>
           <w:lang w:eastAsia="zh-CN"/>
         </w:rPr>
-        <w:t xml:space="preserve">toe te voegen </w:t>
-      </w:r>
-      <w:r>
-        <w:rPr>
-          <w:lang w:eastAsia="zh-CN"/>
-        </w:rPr>
-        <w:t xml:space="preserve">om tekst </w:t>
-      </w:r>
-      <w:r>
-        <w:rPr>
-          <w:lang w:eastAsia="zh-CN"/>
-        </w:rPr>
-        <w:t xml:space="preserve">uit </w:t>
-      </w:r>
-      <w:r>
-        <w:rPr>
-          <w:lang w:eastAsia="zh-CN"/>
-        </w:rPr>
-        <w:t xml:space="preserve">gescande documenten of afbeeldingen van </w:t>
-      </w:r>
-      <w:proofErr w:type="spellStart"/>
-      <w:r>
-        <w:rPr>
-          <w:lang w:eastAsia="zh-CN"/>
-        </w:rPr>
-        <w:t>PDF</w:t>
-      </w:r>
-      <w:r>
-        <w:rPr>
-          <w:lang w:eastAsia="zh-CN"/>
-        </w:rPr>
-        <w:t>’</w:t>
-      </w:r>
-      <w:r>
-        <w:rPr>
-          <w:lang w:eastAsia="zh-CN"/>
-        </w:rPr>
-        <w:t>s</w:t>
-      </w:r>
-      <w:proofErr w:type="spellEnd"/>
-      <w:r>
-        <w:rPr>
-          <w:lang w:eastAsia="zh-CN"/>
-        </w:rPr>
-        <w:t xml:space="preserve"> te halen</w:t>
-      </w:r>
-      <w:r>
-        <w:rPr>
-          <w:lang w:eastAsia="zh-CN"/>
-        </w:rPr>
-        <w:t>.</w:t>
+        <w:t xml:space="preserve">bibliotheek voor het </w:t>
+      </w:r>
+      <w:r>
+        <w:rPr>
+          <w:lang w:eastAsia="zh-CN"/>
+        </w:rPr>
+        <w:t>ver</w:t>
+      </w:r>
+      <w:r>
+        <w:rPr>
+          <w:lang w:eastAsia="zh-CN"/>
+        </w:rPr>
+        <w:t xml:space="preserve">werken </w:t>
+      </w:r>
+      <w:r>
+        <w:rPr>
+          <w:lang w:eastAsia="zh-CN"/>
+        </w:rPr>
+        <w:t xml:space="preserve">van </w:t>
+      </w:r>
+      <w:proofErr w:type="spellStart"/>
+      <w:r>
+        <w:rPr>
+          <w:lang w:eastAsia="zh-CN"/>
+        </w:rPr>
+        <w:t>PDF-bestanden</w:t>
+      </w:r>
+      <w:proofErr w:type="spellEnd"/>
+      <w:r>
+        <w:rPr>
+          <w:lang w:eastAsia="zh-CN"/>
+        </w:rPr>
+        <w:t xml:space="preserve"> in C#.</w:t>
+      </w:r>
+      <w:r>
+        <w:rPr>
+          <w:lang w:eastAsia="zh-CN"/>
+        </w:rPr>
+        <w:t xml:space="preserve"> Hij </w:t>
+      </w:r>
+      <w:r>
+        <w:rPr>
+          <w:lang w:eastAsia="zh-CN"/>
+        </w:rPr>
+        <w:t xml:space="preserve">biedt uitgebreide mogelijkheden </w:t>
+      </w:r>
+      <w:r>
+        <w:rPr>
+          <w:lang w:eastAsia="zh-CN"/>
+        </w:rPr>
+        <w:t xml:space="preserve">zoals, </w:t>
+      </w:r>
+      <w:r>
+        <w:rPr>
+          <w:lang w:eastAsia="zh-CN"/>
+        </w:rPr>
+        <w:t>het extraheren van tekst, afbeeldingen</w:t>
+      </w:r>
+      <w:r>
+        <w:rPr>
+          <w:lang w:eastAsia="zh-CN"/>
+        </w:rPr>
+        <w:t xml:space="preserve">, maar ook nieuwe </w:t>
+      </w:r>
+      <w:proofErr w:type="spellStart"/>
+      <w:r>
+        <w:rPr>
+          <w:lang w:eastAsia="zh-CN"/>
+        </w:rPr>
+        <w:t>PDF-bestanden</w:t>
+      </w:r>
+      <w:proofErr w:type="spellEnd"/>
+      <w:r>
+        <w:rPr>
+          <w:lang w:eastAsia="zh-CN"/>
+        </w:rPr>
+        <w:t xml:space="preserve"> maken, bewerken</w:t>
+      </w:r>
+      <w:r>
+        <w:rPr>
+          <w:lang w:eastAsia="zh-CN"/>
+        </w:rPr>
+        <w:t xml:space="preserve"> </w:t>
+      </w:r>
+      <w:r>
+        <w:rPr>
+          <w:lang w:eastAsia="zh-CN"/>
+        </w:rPr>
+        <w:t xml:space="preserve">etc. </w:t>
+      </w:r>
+      <w:r>
+        <w:rPr>
+          <w:lang w:eastAsia="zh-CN"/>
+        </w:rPr>
+        <w:t xml:space="preserve">Hij biedt ook ondersteuning voor andere functies zoals digitale handtekening en paginabeheer etc. </w:t>
+      </w:r>
+      <w:r>
+        <w:rPr>
+          <w:lang w:eastAsia="zh-CN"/>
+        </w:rPr>
+        <w:t xml:space="preserve">Ik heb hiervoor een stukje kunnen proberen. Hij haalt letterlijk alle tekst uit een </w:t>
+      </w:r>
+      <w:proofErr w:type="spellStart"/>
+      <w:r>
+        <w:rPr>
+          <w:lang w:eastAsia="zh-CN"/>
+        </w:rPr>
+        <w:t>PDF-bestand</w:t>
+      </w:r>
+      <w:proofErr w:type="spellEnd"/>
+      <w:r>
+        <w:rPr>
+          <w:lang w:eastAsia="zh-CN"/>
+        </w:rPr>
+        <w:t>, maar zonder volgorde. Dus alle staat door elkaar heen.</w:t>
       </w:r>
     </w:p>
     <w:p>
       <w:pPr>
-        <w:rPr>
-          <w:lang w:eastAsia="zh-CN"/>
-        </w:rPr>
-      </w:pPr>
-      <w:r>
-        <w:rPr>
-          <w:lang w:eastAsia="zh-CN"/>
-        </w:rPr>
-        <w:t xml:space="preserve">ABBYY </w:t>
-      </w:r>
-      <w:proofErr w:type="spellStart"/>
-      <w:r>
-        <w:rPr>
-          <w:lang w:eastAsia="zh-CN"/>
-        </w:rPr>
-        <w:t>FineReader</w:t>
-      </w:r>
-      <w:proofErr w:type="spellEnd"/>
-      <w:r>
-        <w:rPr>
-          <w:lang w:eastAsia="zh-CN"/>
-        </w:rPr>
-        <w:t xml:space="preserve">, aan de andere kant, is een </w:t>
-      </w:r>
-      <w:r>
-        <w:rPr>
-          <w:lang w:eastAsia="zh-CN"/>
-        </w:rPr>
-        <w:t>commerciële tekstherkenningssoftware die algoritmen gebruikt voor het nauwkeurig herkennen van tekst in verschillende talen en formaten.</w:t>
-      </w:r>
-      <w:r>
-        <w:rPr>
-          <w:lang w:eastAsia="zh-CN"/>
-        </w:rPr>
-        <w:t xml:space="preserve"> Hij staat meer bekend om tekst uit meer complexe documenten te halen, zoals tabellen, grafieken en handgeschreven tekst. </w:t>
-      </w:r>
+        <w:pStyle w:val="Geenafstand"/>
+        <w:rPr>
+          <w:lang w:eastAsia="zh-CN"/>
+        </w:rPr>
+      </w:pPr>
     </w:p>
     <w:p>
       <w:pPr>
-        <w:rPr>
-          <w:lang w:eastAsia="zh-CN"/>
-        </w:rPr>
-      </w:pPr>
-      <w:r>
-        <w:rPr>
-          <w:lang w:eastAsia="zh-CN"/>
-        </w:rPr>
-        <w:br w:type="page"/>
+        <w:pStyle w:val="Geenafstand"/>
+        <w:rPr>
+          <w:lang w:eastAsia="zh-CN"/>
+        </w:rPr>
+      </w:pPr>
+      <w:proofErr w:type="spellStart"/>
+      <w:r>
+        <w:rPr>
+          <w:lang w:eastAsia="zh-CN"/>
+        </w:rPr>
+        <w:t>IronPDF</w:t>
+      </w:r>
+      <w:proofErr w:type="spellEnd"/>
+      <w:r>
+        <w:rPr>
+          <w:lang w:eastAsia="zh-CN"/>
+        </w:rPr>
+        <w:t xml:space="preserve"> is </w:t>
+      </w:r>
+      <w:r>
+        <w:rPr>
+          <w:lang w:eastAsia="zh-CN"/>
+        </w:rPr>
+        <w:t xml:space="preserve">ook </w:t>
+      </w:r>
+      <w:r>
+        <w:rPr>
+          <w:lang w:eastAsia="zh-CN"/>
+        </w:rPr>
+        <w:t xml:space="preserve">een </w:t>
+      </w:r>
+      <w:r>
+        <w:rPr>
+          <w:lang w:eastAsia="zh-CN"/>
+        </w:rPr>
+        <w:t xml:space="preserve">bekende </w:t>
+      </w:r>
+      <w:r>
+        <w:rPr>
+          <w:lang w:eastAsia="zh-CN"/>
+        </w:rPr>
+        <w:t>bibliotheek</w:t>
+      </w:r>
+      <w:r>
+        <w:rPr>
+          <w:lang w:eastAsia="zh-CN"/>
+        </w:rPr>
+        <w:t>. Beide heeft verschillende functionaliteiten, onder andere het aan</w:t>
+      </w:r>
+      <w:r>
+        <w:rPr>
+          <w:lang w:eastAsia="zh-CN"/>
+        </w:rPr>
+        <w:t xml:space="preserve">maken, bewerken en manipuleren </w:t>
+      </w:r>
+      <w:r>
+        <w:rPr>
+          <w:lang w:eastAsia="zh-CN"/>
+        </w:rPr>
+        <w:t xml:space="preserve">van PDF-bestande in </w:t>
+      </w:r>
+      <w:r>
+        <w:rPr>
+          <w:lang w:eastAsia="zh-CN"/>
+        </w:rPr>
+        <w:t xml:space="preserve">C#. </w:t>
+      </w:r>
+      <w:r>
+        <w:rPr>
+          <w:lang w:eastAsia="zh-CN"/>
+        </w:rPr>
+        <w:t xml:space="preserve">Maar </w:t>
+      </w:r>
+      <w:proofErr w:type="spellStart"/>
+      <w:r>
+        <w:rPr>
+          <w:lang w:eastAsia="zh-CN"/>
+        </w:rPr>
+        <w:t>IronPDF</w:t>
+      </w:r>
+      <w:proofErr w:type="spellEnd"/>
+      <w:r>
+        <w:rPr>
+          <w:lang w:eastAsia="zh-CN"/>
+        </w:rPr>
+        <w:t xml:space="preserve"> </w:t>
+      </w:r>
+      <w:r>
+        <w:rPr>
+          <w:lang w:eastAsia="zh-CN"/>
+        </w:rPr>
+        <w:t xml:space="preserve">biedt een moderne API voor het werken met PDF-documenten. </w:t>
+      </w:r>
+      <w:r>
+        <w:rPr>
+          <w:lang w:eastAsia="zh-CN"/>
+        </w:rPr>
+        <w:t xml:space="preserve">Verder is </w:t>
+      </w:r>
+      <w:proofErr w:type="spellStart"/>
+      <w:r>
+        <w:rPr>
+          <w:lang w:eastAsia="zh-CN"/>
+        </w:rPr>
+        <w:t>IronPDF</w:t>
+      </w:r>
+      <w:proofErr w:type="spellEnd"/>
+      <w:r>
+        <w:rPr>
+          <w:lang w:eastAsia="zh-CN"/>
+        </w:rPr>
+        <w:t xml:space="preserve"> een commerciële bibliotheek die wordt geleverd met een gratis proefversie en een betaalde versie.</w:t>
       </w:r>
     </w:p>
     <w:p>
       <w:pPr>
+        <w:pStyle w:val="Geenafstand"/>
+        <w:rPr>
+          <w:lang w:eastAsia="zh-CN"/>
+        </w:rPr>
+      </w:pPr>
+    </w:p>
+    <w:p>
+      <w:pPr>
+        <w:pStyle w:val="Geenafstand"/>
+        <w:rPr>
+          <w:lang w:eastAsia="zh-CN"/>
+        </w:rPr>
+      </w:pPr>
+      <w:proofErr w:type="spellStart"/>
+      <w:r>
+        <w:rPr>
+          <w:lang w:eastAsia="zh-CN"/>
+        </w:rPr>
+        <w:t>PDFBox</w:t>
+      </w:r>
+      <w:proofErr w:type="spellEnd"/>
+      <w:r>
+        <w:rPr>
+          <w:lang w:eastAsia="zh-CN"/>
+        </w:rPr>
+        <w:t xml:space="preserve"> is een Java-bibliotheek die vergelijkbare functionaliteit</w:t>
+      </w:r>
+      <w:r>
+        <w:rPr>
+          <w:lang w:eastAsia="zh-CN"/>
+        </w:rPr>
+        <w:t>en</w:t>
+      </w:r>
+      <w:r>
+        <w:rPr>
+          <w:lang w:eastAsia="zh-CN"/>
+        </w:rPr>
+        <w:t xml:space="preserve"> biedt als </w:t>
+      </w:r>
+      <w:proofErr w:type="spellStart"/>
+      <w:r>
+        <w:rPr>
+          <w:lang w:eastAsia="zh-CN"/>
+        </w:rPr>
+        <w:t>iTextSharp</w:t>
+      </w:r>
+      <w:proofErr w:type="spellEnd"/>
+      <w:r>
+        <w:rPr>
+          <w:lang w:eastAsia="zh-CN"/>
+        </w:rPr>
+        <w:t xml:space="preserve"> en </w:t>
+      </w:r>
+      <w:proofErr w:type="spellStart"/>
+      <w:r>
+        <w:rPr>
+          <w:lang w:eastAsia="zh-CN"/>
+        </w:rPr>
+        <w:t>IronPDF</w:t>
+      </w:r>
+      <w:proofErr w:type="spellEnd"/>
+      <w:r>
+        <w:rPr>
+          <w:lang w:eastAsia="zh-CN"/>
+        </w:rPr>
+        <w:t xml:space="preserve">, maar </w:t>
+      </w:r>
+      <w:r>
+        <w:rPr>
+          <w:lang w:eastAsia="zh-CN"/>
+        </w:rPr>
+        <w:t xml:space="preserve">het is </w:t>
+      </w:r>
+      <w:r>
+        <w:rPr>
+          <w:lang w:eastAsia="zh-CN"/>
+        </w:rPr>
+        <w:t xml:space="preserve">specifiek </w:t>
+      </w:r>
+      <w:r>
+        <w:rPr>
+          <w:lang w:eastAsia="zh-CN"/>
+        </w:rPr>
+        <w:t xml:space="preserve">gericht op het werken met </w:t>
+      </w:r>
+      <w:proofErr w:type="spellStart"/>
+      <w:r>
+        <w:rPr>
+          <w:lang w:eastAsia="zh-CN"/>
+        </w:rPr>
+        <w:t>PDF-bestanden</w:t>
+      </w:r>
+      <w:proofErr w:type="spellEnd"/>
+      <w:r>
+        <w:rPr>
+          <w:lang w:eastAsia="zh-CN"/>
+        </w:rPr>
+        <w:t xml:space="preserve"> in Java.</w:t>
+      </w:r>
+      <w:r>
+        <w:rPr>
+          <w:lang w:eastAsia="zh-CN"/>
+        </w:rPr>
+        <w:t xml:space="preserve"> Hij biedt verschillende mogelijkheden zoals het lezen, en genereren van </w:t>
+      </w:r>
+      <w:proofErr w:type="spellStart"/>
+      <w:r>
+        <w:rPr>
+          <w:lang w:eastAsia="zh-CN"/>
+        </w:rPr>
+        <w:t>PDF-bestanden</w:t>
+      </w:r>
+      <w:proofErr w:type="spellEnd"/>
+      <w:r>
+        <w:rPr>
+          <w:lang w:eastAsia="zh-CN"/>
+        </w:rPr>
+        <w:t xml:space="preserve">, </w:t>
+      </w:r>
+      <w:r>
+        <w:rPr>
+          <w:lang w:eastAsia="zh-CN"/>
+        </w:rPr>
+        <w:t xml:space="preserve">waardoor de </w:t>
+      </w:r>
+      <w:proofErr w:type="spellStart"/>
+      <w:r>
+        <w:rPr>
+          <w:lang w:eastAsia="zh-CN"/>
+        </w:rPr>
+        <w:t>developer</w:t>
+      </w:r>
+      <w:proofErr w:type="spellEnd"/>
+      <w:r>
+        <w:rPr>
+          <w:lang w:eastAsia="zh-CN"/>
+        </w:rPr>
+        <w:t xml:space="preserve"> controle hebben over de inhoud en opmaak van zijn PDF-document. </w:t>
+      </w:r>
+    </w:p>
+    <w:p>
+      <w:pPr>
+        <w:pStyle w:val="Geenafstand"/>
+        <w:rPr>
+          <w:lang w:eastAsia="zh-CN"/>
+        </w:rPr>
+      </w:pPr>
+      <w:r>
+        <w:rPr>
+          <w:lang w:eastAsia="zh-CN"/>
+        </w:rPr>
+        <w:br w:type="page"/>
+      </w:r>
+    </w:p>
+    <w:p>
+      <w:pPr>
         <w:pStyle w:val="Kop1"/>
         <w:rPr>
           <w:lang w:eastAsia="zh-CN"/>
         </w:rPr>
       </w:pPr>
-      <w:bookmarkStart w:id="4" w:name="_Toc159338352"/>
+      <w:bookmarkStart w:id="4" w:name="_Toc159413928"/>
       <w:r>
         <w:rPr>
           <w:lang w:eastAsia="zh-CN"/>
         </w:rPr>
         <w:lastRenderedPageBreak/>
-        <w:t xml:space="preserve">Machine </w:t>
-      </w:r>
-      <w:proofErr w:type="spellStart"/>
-      <w:r>
-        <w:rPr>
-          <w:lang w:eastAsia="zh-CN"/>
-        </w:rPr>
-        <w:t>learning</w:t>
-      </w:r>
-      <w:proofErr w:type="spellEnd"/>
-      <w:r>
-        <w:rPr>
-          <w:lang w:eastAsia="zh-CN"/>
-        </w:rPr>
-        <w:t xml:space="preserve"> en AI</w:t>
+        <w:t>Tekstherkenningsalgoritmen</w:t>
       </w:r>
       <w:bookmarkEnd w:id="4"/>
     </w:p>
     <w:p>
       <w:pPr>
-        <w:rPr>
-          <w:lang w:eastAsia="zh-CN"/>
-        </w:rPr>
-      </w:pPr>
-      <w:r>
-        <w:rPr>
-          <w:lang w:eastAsia="zh-CN"/>
-        </w:rPr>
-        <w:t xml:space="preserve">Machine </w:t>
-      </w:r>
-      <w:proofErr w:type="spellStart"/>
-      <w:r>
-        <w:rPr>
-          <w:lang w:eastAsia="zh-CN"/>
-        </w:rPr>
-        <w:t>learning</w:t>
-      </w:r>
-      <w:proofErr w:type="spellEnd"/>
-      <w:r>
-        <w:rPr>
-          <w:lang w:eastAsia="zh-CN"/>
-        </w:rPr>
-        <w:t xml:space="preserve">-modellen zoals </w:t>
-      </w:r>
-      <w:proofErr w:type="spellStart"/>
-      <w:r>
-        <w:rPr>
-          <w:lang w:eastAsia="zh-CN"/>
-        </w:rPr>
-        <w:t>Convolutional</w:t>
-      </w:r>
-      <w:proofErr w:type="spellEnd"/>
-      <w:r>
-        <w:rPr>
-          <w:lang w:eastAsia="zh-CN"/>
-        </w:rPr>
+        <w:pStyle w:val="Geenafstand"/>
+      </w:pPr>
+      <w:r>
+        <w:t xml:space="preserve">OCR, staat voor Optical </w:t>
+      </w:r>
+      <w:proofErr w:type="spellStart"/>
+      <w:r>
+        <w:t>character</w:t>
+      </w:r>
+      <w:proofErr w:type="spellEnd"/>
+      <w:r>
         <w:t xml:space="preserve"> </w:t>
       </w:r>
       <w:proofErr w:type="spellStart"/>
       <w:r>
-        <w:rPr>
-          <w:lang w:eastAsia="zh-CN"/>
-        </w:rPr>
-        <w:t>Neural</w:t>
-      </w:r>
-      <w:proofErr w:type="spellEnd"/>
-      <w:r>
-        <w:rPr>
-          <w:lang w:eastAsia="zh-CN"/>
-        </w:rPr>
-        <w:t xml:space="preserve"> Networks (</w:t>
-      </w:r>
-      <w:proofErr w:type="spellStart"/>
-      <w:r>
-        <w:rPr>
-          <w:lang w:eastAsia="zh-CN"/>
-        </w:rPr>
-        <w:t>CNN's</w:t>
-      </w:r>
-      <w:proofErr w:type="spellEnd"/>
-      <w:r>
-        <w:rPr>
-          <w:lang w:eastAsia="zh-CN"/>
-        </w:rPr>
-        <w:t xml:space="preserve">) kunnen worden toegepast voor het verbeteren van tekstherkenning in afbeeldingen. </w:t>
-      </w:r>
-      <w:proofErr w:type="spellStart"/>
-      <w:r>
-        <w:rPr>
-          <w:lang w:eastAsia="zh-CN"/>
-        </w:rPr>
-        <w:t>Frameworks</w:t>
-      </w:r>
-      <w:proofErr w:type="spellEnd"/>
-      <w:r>
-        <w:rPr>
-          <w:lang w:eastAsia="zh-CN"/>
-        </w:rPr>
-        <w:t xml:space="preserve"> zoals </w:t>
-      </w:r>
-      <w:proofErr w:type="spellStart"/>
-      <w:r>
-        <w:rPr>
-          <w:lang w:eastAsia="zh-CN"/>
-        </w:rPr>
-        <w:t>TensorFlow</w:t>
-      </w:r>
-      <w:proofErr w:type="spellEnd"/>
-      <w:r>
-        <w:rPr>
-          <w:lang w:eastAsia="zh-CN"/>
-        </w:rPr>
-        <w:t xml:space="preserve"> en </w:t>
-      </w:r>
-      <w:proofErr w:type="spellStart"/>
-      <w:r>
-        <w:rPr>
-          <w:lang w:eastAsia="zh-CN"/>
-        </w:rPr>
-        <w:t>PyTorch</w:t>
-      </w:r>
-      <w:proofErr w:type="spellEnd"/>
-      <w:r>
-        <w:rPr>
-          <w:lang w:eastAsia="zh-CN"/>
-        </w:rPr>
-        <w:t xml:space="preserve"> bieden de tools en bibliotheken die nodig zijn voor het trainen van dergelijke modellen.</w:t>
+        <w:t>recognition</w:t>
+      </w:r>
+      <w:proofErr w:type="spellEnd"/>
+      <w:r>
+        <w:t>, of in het Nederlan</w:t>
+      </w:r>
+      <w:r>
+        <w:t xml:space="preserve">ds: Optische tekenherkenning. Het is een </w:t>
+      </w:r>
+      <w:r>
+        <w:t xml:space="preserve">manier </w:t>
+      </w:r>
+      <w:r>
+        <w:t xml:space="preserve">waarbij </w:t>
+      </w:r>
+      <w:r>
+        <w:t xml:space="preserve">alle tekens </w:t>
+      </w:r>
+      <w:r>
+        <w:t xml:space="preserve">uit een afbeelding </w:t>
+      </w:r>
+      <w:r>
+        <w:t xml:space="preserve">worden herkend </w:t>
+      </w:r>
+      <w:r>
+        <w:t>door middel van patroonherkenning</w:t>
+      </w:r>
+      <w:r>
+        <w:t>. Oftewel, d</w:t>
+      </w:r>
+      <w:r>
+        <w:t>e tekst uit een afbeelding wordt omgezet in bewerkbare tekst.</w:t>
       </w:r>
     </w:p>
     <w:p>
       <w:pPr>
-        <w:rPr>
-          <w:lang w:eastAsia="zh-CN"/>
-        </w:rPr>
-      </w:pPr>
-      <w:r>
-        <w:rPr>
-          <w:lang w:eastAsia="zh-CN"/>
-        </w:rPr>
-        <w:t xml:space="preserve">Het gebruik van machine </w:t>
-      </w:r>
-      <w:proofErr w:type="spellStart"/>
-      <w:r>
-        <w:rPr>
-          <w:lang w:eastAsia="zh-CN"/>
-        </w:rPr>
-        <w:t>learning</w:t>
-      </w:r>
-      <w:proofErr w:type="spellEnd"/>
-      <w:r>
-        <w:rPr>
-          <w:lang w:eastAsia="zh-CN"/>
-        </w:rPr>
-        <w:t xml:space="preserve"> vereist echter vaak uitgebreide trainingsgegevens en expertise op het gebied van modelontwikkeling en -evaluatie.</w:t>
-      </w:r>
+        <w:pStyle w:val="Geenafstand"/>
+      </w:pPr>
     </w:p>
     <w:p>
       <w:pPr>
-        <w:rPr>
-          <w:lang w:eastAsia="zh-CN"/>
-        </w:rPr>
-      </w:pPr>
-      <w:r>
-        <w:rPr>
-          <w:lang w:eastAsia="zh-CN"/>
-        </w:rPr>
-        <w:br w:type="page"/>
+        <w:pStyle w:val="Geenafstand"/>
+        <w:rPr>
+          <w:lang w:eastAsia="zh-CN"/>
+        </w:rPr>
+      </w:pPr>
+      <w:proofErr w:type="spellStart"/>
+      <w:r>
+        <w:rPr>
+          <w:lang w:eastAsia="zh-CN"/>
+        </w:rPr>
+        <w:t>Tesseract</w:t>
+      </w:r>
+      <w:proofErr w:type="spellEnd"/>
+      <w:r>
+        <w:rPr>
+          <w:lang w:eastAsia="zh-CN"/>
+        </w:rPr>
+        <w:t xml:space="preserve">, </w:t>
+      </w:r>
+      <w:r>
+        <w:rPr>
+          <w:lang w:eastAsia="zh-CN"/>
+        </w:rPr>
+        <w:t>een open-source tekstherkenningsengine</w:t>
+      </w:r>
+      <w:r>
+        <w:rPr>
+          <w:lang w:eastAsia="zh-CN"/>
+        </w:rPr>
+        <w:t xml:space="preserve">, staat bekend om </w:t>
+      </w:r>
+      <w:r>
+        <w:rPr>
+          <w:lang w:eastAsia="zh-CN"/>
+        </w:rPr>
+        <w:t xml:space="preserve">tekst te </w:t>
+      </w:r>
+      <w:r>
+        <w:rPr>
+          <w:lang w:eastAsia="zh-CN"/>
+        </w:rPr>
+        <w:t xml:space="preserve">herkennen in </w:t>
+      </w:r>
+      <w:r>
+        <w:rPr>
+          <w:lang w:eastAsia="zh-CN"/>
+        </w:rPr>
+        <w:t xml:space="preserve">verschillende talen vanuit </w:t>
+      </w:r>
+      <w:r>
+        <w:rPr>
+          <w:lang w:eastAsia="zh-CN"/>
+        </w:rPr>
+        <w:t xml:space="preserve">de </w:t>
+      </w:r>
+      <w:r>
+        <w:rPr>
+          <w:lang w:eastAsia="zh-CN"/>
+        </w:rPr>
+        <w:t>afbeeldingen</w:t>
+      </w:r>
+      <w:r>
+        <w:rPr>
+          <w:lang w:eastAsia="zh-CN"/>
+        </w:rPr>
+        <w:t xml:space="preserve">. </w:t>
+      </w:r>
+      <w:r>
+        <w:rPr>
+          <w:lang w:eastAsia="zh-CN"/>
+        </w:rPr>
+        <w:t xml:space="preserve">Hij </w:t>
+      </w:r>
+      <w:r>
+        <w:rPr>
+          <w:lang w:eastAsia="zh-CN"/>
+        </w:rPr>
+        <w:t xml:space="preserve">is zeer nauwkeurig </w:t>
+      </w:r>
+      <w:r>
+        <w:rPr>
+          <w:lang w:eastAsia="zh-CN"/>
+        </w:rPr>
+        <w:t xml:space="preserve">en compatibel met </w:t>
+      </w:r>
+      <w:r>
+        <w:rPr>
+          <w:lang w:eastAsia="zh-CN"/>
+        </w:rPr>
+        <w:t xml:space="preserve">andere </w:t>
+      </w:r>
+      <w:r>
+        <w:rPr>
+          <w:lang w:eastAsia="zh-CN"/>
+        </w:rPr>
+        <w:t xml:space="preserve">programmeertalen en </w:t>
+      </w:r>
+      <w:proofErr w:type="spellStart"/>
+      <w:r>
+        <w:rPr>
+          <w:lang w:eastAsia="zh-CN"/>
+        </w:rPr>
+        <w:t>frameworks</w:t>
+      </w:r>
+      <w:proofErr w:type="spellEnd"/>
+      <w:r>
+        <w:rPr>
+          <w:lang w:eastAsia="zh-CN"/>
+        </w:rPr>
+        <w:t xml:space="preserve">. </w:t>
+      </w:r>
+      <w:r>
+        <w:rPr>
+          <w:lang w:eastAsia="zh-CN"/>
+        </w:rPr>
+        <w:t>Hij converteert dus afbeeldingd</w:t>
+      </w:r>
+      <w:r>
+        <w:rPr>
+          <w:lang w:eastAsia="zh-CN"/>
+        </w:rPr>
+        <w:t>o</w:t>
+      </w:r>
+      <w:r>
+        <w:rPr>
+          <w:lang w:eastAsia="zh-CN"/>
+        </w:rPr>
+        <w:t xml:space="preserve">cument naar een bewerkbaar PDF of word document. </w:t>
+      </w:r>
+      <w:r>
+        <w:rPr>
+          <w:lang w:eastAsia="zh-CN"/>
+        </w:rPr>
+        <w:t xml:space="preserve">Hij is wel beschikbaar voor iedereen. Maar in tegenstelling </w:t>
+      </w:r>
+      <w:r>
+        <w:rPr>
+          <w:lang w:eastAsia="zh-CN"/>
+        </w:rPr>
+        <w:t xml:space="preserve">kan hij minder goed tegen </w:t>
+      </w:r>
+      <w:r>
+        <w:rPr>
+          <w:lang w:eastAsia="zh-CN"/>
+        </w:rPr>
+        <w:t xml:space="preserve">handgeschreven tekst, en slechtkwaliteit </w:t>
+      </w:r>
+      <w:r>
+        <w:rPr>
+          <w:lang w:eastAsia="zh-CN"/>
+        </w:rPr>
+        <w:t>ge</w:t>
+      </w:r>
+      <w:r>
+        <w:rPr>
+          <w:lang w:eastAsia="zh-CN"/>
+        </w:rPr>
+        <w:t>scan</w:t>
+      </w:r>
+      <w:r>
+        <w:rPr>
+          <w:lang w:eastAsia="zh-CN"/>
+        </w:rPr>
+        <w:t>d document</w:t>
+      </w:r>
+      <w:r>
+        <w:rPr>
+          <w:lang w:eastAsia="zh-CN"/>
+        </w:rPr>
+        <w:t xml:space="preserve">. </w:t>
       </w:r>
     </w:p>
     <w:p>
       <w:pPr>
+        <w:pStyle w:val="Geenafstand"/>
+        <w:rPr>
+          <w:lang w:eastAsia="zh-CN"/>
+        </w:rPr>
+      </w:pPr>
+    </w:p>
+    <w:p>
+      <w:pPr>
+        <w:pStyle w:val="Geenafstand"/>
+        <w:rPr>
+          <w:lang w:eastAsia="zh-CN"/>
+        </w:rPr>
+      </w:pPr>
+      <w:r>
+        <w:rPr>
+          <w:lang w:eastAsia="zh-CN"/>
+        </w:rPr>
+        <w:t xml:space="preserve">ABBYY </w:t>
+      </w:r>
+      <w:proofErr w:type="spellStart"/>
+      <w:r>
+        <w:rPr>
+          <w:lang w:eastAsia="zh-CN"/>
+        </w:rPr>
+        <w:t>FineReader</w:t>
+      </w:r>
+      <w:proofErr w:type="spellEnd"/>
+      <w:r>
+        <w:rPr>
+          <w:lang w:eastAsia="zh-CN"/>
+        </w:rPr>
+        <w:t xml:space="preserve">, aan de andere kant, is een </w:t>
+      </w:r>
+      <w:r>
+        <w:rPr>
+          <w:lang w:eastAsia="zh-CN"/>
+        </w:rPr>
+        <w:t>commerciële tekstherkenningssoftware die algoritmen gebruikt voor het nauwkeurig herkennen van tekst in verschillende talen en formaten.</w:t>
+      </w:r>
+      <w:r>
+        <w:rPr>
+          <w:lang w:eastAsia="zh-CN"/>
+        </w:rPr>
+        <w:t xml:space="preserve"> Hij staat meer bekend om tekst uit meer complexe documenten te halen, zoals tabellen, grafieken en handgeschreven tekst. </w:t>
+      </w:r>
+      <w:r>
+        <w:rPr>
+          <w:lang w:eastAsia="zh-CN"/>
+        </w:rPr>
+        <w:t>De hoge nauwkeurigheid brengt echter kosten met zich mee</w:t>
+      </w:r>
+      <w:r>
+        <w:rPr>
+          <w:lang w:eastAsia="zh-CN"/>
+        </w:rPr>
+        <w:t xml:space="preserve">, daarom </w:t>
+      </w:r>
+      <w:proofErr w:type="spellStart"/>
+      <w:r>
+        <w:rPr>
+          <w:lang w:eastAsia="zh-CN"/>
+        </w:rPr>
+        <w:t>Abbyy</w:t>
+      </w:r>
+      <w:proofErr w:type="spellEnd"/>
+      <w:r>
+        <w:rPr>
+          <w:lang w:eastAsia="zh-CN"/>
+        </w:rPr>
+        <w:t xml:space="preserve"> OCR is een betaalde dienst.</w:t>
+      </w:r>
+    </w:p>
+    <w:p>
+      <w:pPr>
+        <w:pStyle w:val="Geenafstand"/>
+        <w:rPr>
+          <w:lang w:eastAsia="zh-CN"/>
+        </w:rPr>
+      </w:pPr>
+    </w:p>
+    <w:p>
+      <w:pPr>
+        <w:rPr>
+          <w:lang w:eastAsia="zh-CN"/>
+        </w:rPr>
+      </w:pPr>
+      <w:r>
+        <w:rPr>
+          <w:lang w:val="en-US" w:eastAsia="zh-CN"/>
+        </w:rPr>
+        <w:t xml:space="preserve">Paddle OCR is </w:t>
+      </w:r>
+      <w:proofErr w:type="spellStart"/>
+      <w:r>
+        <w:rPr>
+          <w:lang w:val="en-US" w:eastAsia="zh-CN"/>
+        </w:rPr>
+        <w:t>ook</w:t>
+      </w:r>
+      <w:proofErr w:type="spellEnd"/>
+      <w:r>
+        <w:rPr>
+          <w:lang w:val="en-US" w:eastAsia="zh-CN"/>
+        </w:rPr>
+        <w:t xml:space="preserve"> open-source OCR engin</w:t>
+      </w:r>
+      <w:r>
+        <w:rPr>
+          <w:lang w:val="en-US" w:eastAsia="zh-CN"/>
+        </w:rPr>
+        <w:t xml:space="preserve">e. </w:t>
+      </w:r>
+      <w:r>
+        <w:rPr>
+          <w:lang w:eastAsia="zh-CN"/>
+        </w:rPr>
+        <w:t>Hij kan verschillende d</w:t>
+      </w:r>
+      <w:r>
+        <w:rPr>
+          <w:lang w:eastAsia="zh-CN"/>
+        </w:rPr>
+        <w:t xml:space="preserve">ocumenttypen verwerken. </w:t>
+      </w:r>
+      <w:r>
+        <w:rPr>
+          <w:lang w:eastAsia="zh-CN"/>
+        </w:rPr>
+        <w:t>Het is ontworpen om eenvoudig te gebruiken en kan worden aangepast aan specifieke</w:t>
+      </w:r>
+      <w:r>
+        <w:rPr>
+          <w:lang w:eastAsia="zh-CN"/>
+        </w:rPr>
+        <w:t xml:space="preserve"> </w:t>
+      </w:r>
+      <w:r>
+        <w:rPr>
+          <w:lang w:eastAsia="zh-CN"/>
+        </w:rPr>
+        <w:t>usercases</w:t>
+      </w:r>
+      <w:r>
+        <w:rPr>
+          <w:lang w:eastAsia="zh-CN"/>
+        </w:rPr>
+        <w:t xml:space="preserve">. </w:t>
+      </w:r>
+      <w:r>
+        <w:rPr>
+          <w:lang w:eastAsia="zh-CN"/>
+        </w:rPr>
+        <w:br w:type="page"/>
+      </w:r>
+    </w:p>
+    <w:p>
+      <w:pPr>
         <w:pStyle w:val="Kop1"/>
         <w:rPr>
           <w:lang w:eastAsia="zh-CN"/>
         </w:rPr>
       </w:pPr>
-      <w:bookmarkStart w:id="5" w:name="_Toc159338353"/>
+      <w:bookmarkStart w:id="5" w:name="_Toc159413929"/>
       <w:r>
         <w:rPr>
           <w:lang w:eastAsia="zh-CN"/>
         </w:rPr>
         <w:lastRenderedPageBreak/>
-        <w:t>Gegevensbeveiliging en privacy</w:t>
+        <w:t xml:space="preserve">Machine </w:t>
+      </w:r>
+      <w:proofErr w:type="spellStart"/>
+      <w:r>
+        <w:rPr>
+          <w:lang w:eastAsia="zh-CN"/>
+        </w:rPr>
+        <w:t>learning</w:t>
+      </w:r>
+      <w:proofErr w:type="spellEnd"/>
+      <w:r>
+        <w:rPr>
+          <w:lang w:eastAsia="zh-CN"/>
+        </w:rPr>
+        <w:t xml:space="preserve"> en AI</w:t>
       </w:r>
       <w:bookmarkEnd w:id="5"/>
     </w:p>
     <w:p>
       <w:pPr>
-        <w:rPr>
-          <w:lang w:eastAsia="zh-CN"/>
-        </w:rPr>
-      </w:pPr>
-      <w:r>
-        <w:rPr>
-          <w:lang w:eastAsia="zh-CN"/>
-        </w:rPr>
-        <w:t xml:space="preserve">Bij het verwerken van gevoelige informatie zoals facturen en bedrijfsdocumenten is het belangrijk om te voldoen aan </w:t>
-      </w:r>
-      <w:proofErr w:type="spellStart"/>
-      <w:r>
-        <w:rPr>
-          <w:lang w:eastAsia="zh-CN"/>
-        </w:rPr>
-        <w:t>gegevensbeveiligings</w:t>
-      </w:r>
-      <w:proofErr w:type="spellEnd"/>
-      <w:r>
-        <w:rPr>
-          <w:lang w:eastAsia="zh-CN"/>
-        </w:rPr>
-        <w:t xml:space="preserve">- en privacyregelgeving zoals GDPR en AVG. De </w:t>
-      </w:r>
-      <w:proofErr w:type="spellStart"/>
-      <w:r>
-        <w:rPr>
-          <w:lang w:eastAsia="zh-CN"/>
-        </w:rPr>
-        <w:t>TransferTool</w:t>
-      </w:r>
-      <w:proofErr w:type="spellEnd"/>
-      <w:r>
-        <w:rPr>
-          <w:lang w:eastAsia="zh-CN"/>
-        </w:rPr>
-        <w:t xml:space="preserve"> moet mogelijk maatregelen implementeren zoals gegevensversleuteling, toegangscontrole en gegevensverwijdering om aan deze eisen te voldoen.</w:t>
+        <w:pStyle w:val="Geenafstand"/>
+        <w:rPr>
+          <w:lang w:eastAsia="zh-CN"/>
+        </w:rPr>
+      </w:pPr>
+      <w:proofErr w:type="spellStart"/>
+      <w:r>
+        <w:rPr>
+          <w:lang w:eastAsia="zh-CN"/>
+        </w:rPr>
+        <w:t>CNN’s</w:t>
+      </w:r>
+      <w:proofErr w:type="spellEnd"/>
+      <w:r>
+        <w:rPr>
+          <w:lang w:eastAsia="zh-CN"/>
+        </w:rPr>
+        <w:t xml:space="preserve">, staat voor </w:t>
+      </w:r>
+      <w:proofErr w:type="spellStart"/>
+      <w:r>
+        <w:rPr>
+          <w:lang w:eastAsia="zh-CN"/>
+        </w:rPr>
+        <w:t>Convolutional</w:t>
+      </w:r>
+      <w:proofErr w:type="spellEnd"/>
+      <w:r>
+        <w:rPr>
+          <w:lang w:eastAsia="zh-CN"/>
+        </w:rPr>
+        <w:t xml:space="preserve"> </w:t>
+      </w:r>
+      <w:proofErr w:type="spellStart"/>
+      <w:r>
+        <w:rPr>
+          <w:lang w:eastAsia="zh-CN"/>
+        </w:rPr>
+        <w:t>Neutal</w:t>
+      </w:r>
+      <w:proofErr w:type="spellEnd"/>
+      <w:r>
+        <w:rPr>
+          <w:lang w:eastAsia="zh-CN"/>
+        </w:rPr>
+        <w:t xml:space="preserve"> Networks, </w:t>
+      </w:r>
+      <w:r>
+        <w:rPr>
+          <w:lang w:eastAsia="zh-CN"/>
+        </w:rPr>
+        <w:t xml:space="preserve">zijn </w:t>
+      </w:r>
+      <w:r>
+        <w:rPr>
+          <w:lang w:eastAsia="zh-CN"/>
+        </w:rPr>
+        <w:t xml:space="preserve">een </w:t>
+      </w:r>
+      <w:r>
+        <w:rPr>
+          <w:lang w:eastAsia="zh-CN"/>
+        </w:rPr>
+        <w:t xml:space="preserve">soort </w:t>
+      </w:r>
+      <w:proofErr w:type="spellStart"/>
+      <w:r>
+        <w:rPr>
+          <w:lang w:eastAsia="zh-CN"/>
+        </w:rPr>
+        <w:t>deep</w:t>
+      </w:r>
+      <w:proofErr w:type="spellEnd"/>
+      <w:r>
+        <w:rPr>
+          <w:lang w:eastAsia="zh-CN"/>
+        </w:rPr>
+        <w:t xml:space="preserve"> </w:t>
+      </w:r>
+      <w:proofErr w:type="spellStart"/>
+      <w:r>
+        <w:rPr>
+          <w:lang w:eastAsia="zh-CN"/>
+        </w:rPr>
+        <w:t>learning</w:t>
+      </w:r>
+      <w:proofErr w:type="spellEnd"/>
+      <w:r>
+        <w:rPr>
+          <w:lang w:eastAsia="zh-CN"/>
+        </w:rPr>
+        <w:t xml:space="preserve"> model dat is </w:t>
+      </w:r>
+      <w:r>
+        <w:rPr>
+          <w:lang w:eastAsia="zh-CN"/>
+        </w:rPr>
+        <w:t xml:space="preserve">zeer effectief is bij beeldherkenningstaken. </w:t>
+      </w:r>
+      <w:r>
+        <w:rPr>
+          <w:lang w:eastAsia="zh-CN"/>
+        </w:rPr>
+        <w:t xml:space="preserve">OCR-oplossingen die gebruik maken van </w:t>
+      </w:r>
+      <w:proofErr w:type="spellStart"/>
+      <w:r>
+        <w:rPr>
+          <w:lang w:eastAsia="zh-CN"/>
+        </w:rPr>
+        <w:t>CNN’s</w:t>
+      </w:r>
+      <w:proofErr w:type="spellEnd"/>
+      <w:r>
+        <w:rPr>
+          <w:lang w:eastAsia="zh-CN"/>
+        </w:rPr>
+        <w:t xml:space="preserve"> kunnen zich met grotere nauwkeurigheid aanpassen aan verschillende lettertypen, formaten en </w:t>
+      </w:r>
+      <w:proofErr w:type="spellStart"/>
+      <w:r>
+        <w:rPr>
+          <w:lang w:eastAsia="zh-CN"/>
+        </w:rPr>
+        <w:t>layout</w:t>
+      </w:r>
+      <w:proofErr w:type="spellEnd"/>
+      <w:r>
+        <w:rPr>
+          <w:lang w:eastAsia="zh-CN"/>
+        </w:rPr>
+        <w:t>.</w:t>
+      </w:r>
+      <w:r>
+        <w:rPr>
+          <w:lang w:eastAsia="zh-CN"/>
+        </w:rPr>
+        <w:t xml:space="preserve"> Oftewel </w:t>
+      </w:r>
+      <w:r>
+        <w:rPr>
+          <w:lang w:eastAsia="zh-CN"/>
+        </w:rPr>
+        <w:t xml:space="preserve">het verbeteren van tekstherkenning in afbeeldingen. </w:t>
       </w:r>
     </w:p>
     <w:p>
       <w:pPr>
-        <w:rPr>
-          <w:lang w:eastAsia="zh-CN"/>
-        </w:rPr>
-      </w:pPr>
-      <w:r>
-        <w:rPr>
-          <w:lang w:eastAsia="zh-CN"/>
-        </w:rPr>
-        <w:br w:type="page"/>
-      </w:r>
+        <w:pStyle w:val="Geenafstand"/>
+        <w:rPr>
+          <w:lang w:eastAsia="zh-CN"/>
+        </w:rPr>
+      </w:pPr>
     </w:p>
     <w:p>
       <w:pPr>
+        <w:pStyle w:val="Geenafstand"/>
+        <w:rPr>
+          <w:lang w:eastAsia="zh-CN"/>
+        </w:rPr>
+      </w:pPr>
+      <w:proofErr w:type="spellStart"/>
+      <w:r>
+        <w:rPr>
+          <w:lang w:eastAsia="zh-CN"/>
+        </w:rPr>
+        <w:t>Frameworks</w:t>
+      </w:r>
+      <w:proofErr w:type="spellEnd"/>
+      <w:r>
+        <w:rPr>
+          <w:lang w:eastAsia="zh-CN"/>
+        </w:rPr>
+        <w:t xml:space="preserve"> zoals </w:t>
+      </w:r>
+      <w:proofErr w:type="spellStart"/>
+      <w:r>
+        <w:rPr>
+          <w:lang w:eastAsia="zh-CN"/>
+        </w:rPr>
+        <w:t>TensorFlow</w:t>
+      </w:r>
+      <w:proofErr w:type="spellEnd"/>
+      <w:r>
+        <w:rPr>
+          <w:lang w:eastAsia="zh-CN"/>
+        </w:rPr>
+        <w:t xml:space="preserve"> en </w:t>
+      </w:r>
+      <w:proofErr w:type="spellStart"/>
+      <w:r>
+        <w:rPr>
+          <w:lang w:eastAsia="zh-CN"/>
+        </w:rPr>
+        <w:t>PyTorch</w:t>
+      </w:r>
+      <w:proofErr w:type="spellEnd"/>
+      <w:r>
+        <w:rPr>
+          <w:lang w:eastAsia="zh-CN"/>
+        </w:rPr>
+        <w:t xml:space="preserve"> bieden de tools en bibliotheken die nodig zijn voor het trainen van dergelijke modellen.</w:t>
+      </w:r>
+    </w:p>
+    <w:p>
+      <w:pPr>
+        <w:pStyle w:val="Geenafstand"/>
+        <w:rPr>
+          <w:lang w:eastAsia="zh-CN"/>
+        </w:rPr>
+      </w:pPr>
+    </w:p>
+    <w:p>
+      <w:pPr>
+        <w:pStyle w:val="Geenafstand"/>
+        <w:rPr>
+          <w:lang w:eastAsia="zh-CN"/>
+        </w:rPr>
+      </w:pPr>
+      <w:proofErr w:type="spellStart"/>
+      <w:r>
+        <w:rPr>
+          <w:lang w:eastAsia="zh-CN"/>
+        </w:rPr>
+        <w:t>TensorFlow</w:t>
+      </w:r>
+      <w:proofErr w:type="spellEnd"/>
+      <w:r>
+        <w:rPr>
+          <w:lang w:eastAsia="zh-CN"/>
+        </w:rPr>
+        <w:t xml:space="preserve"> is een van de meeste populair</w:t>
+      </w:r>
+      <w:r>
+        <w:rPr>
+          <w:lang w:eastAsia="zh-CN"/>
+        </w:rPr>
+        <w:t>e</w:t>
+      </w:r>
+      <w:r>
+        <w:rPr>
+          <w:lang w:eastAsia="zh-CN"/>
+        </w:rPr>
+        <w:t xml:space="preserve"> </w:t>
+      </w:r>
+      <w:proofErr w:type="spellStart"/>
+      <w:r>
+        <w:rPr>
+          <w:lang w:eastAsia="zh-CN"/>
+        </w:rPr>
+        <w:t>deep</w:t>
+      </w:r>
+      <w:proofErr w:type="spellEnd"/>
+      <w:r>
+        <w:rPr>
+          <w:lang w:eastAsia="zh-CN"/>
+        </w:rPr>
+        <w:t xml:space="preserve"> </w:t>
+      </w:r>
+      <w:proofErr w:type="spellStart"/>
+      <w:r>
+        <w:rPr>
+          <w:lang w:eastAsia="zh-CN"/>
+        </w:rPr>
+        <w:t>learning-frameworks</w:t>
+      </w:r>
+      <w:proofErr w:type="spellEnd"/>
+      <w:r>
+        <w:rPr>
+          <w:lang w:eastAsia="zh-CN"/>
+        </w:rPr>
+        <w:t xml:space="preserve">. Hij </w:t>
+      </w:r>
+      <w:r>
+        <w:rPr>
+          <w:lang w:eastAsia="zh-CN"/>
+        </w:rPr>
+        <w:t xml:space="preserve">ondersteunt programmeertalen </w:t>
+      </w:r>
+      <w:r>
+        <w:rPr>
+          <w:lang w:eastAsia="zh-CN"/>
+        </w:rPr>
+        <w:t>zoals Python en C++</w:t>
+      </w:r>
+      <w:r>
+        <w:rPr>
+          <w:lang w:eastAsia="zh-CN"/>
+        </w:rPr>
+        <w:t xml:space="preserve"> om </w:t>
+      </w:r>
+      <w:proofErr w:type="spellStart"/>
+      <w:r>
+        <w:rPr>
+          <w:lang w:eastAsia="zh-CN"/>
+        </w:rPr>
+        <w:t>deep</w:t>
+      </w:r>
+      <w:proofErr w:type="spellEnd"/>
+      <w:r>
+        <w:rPr>
+          <w:lang w:eastAsia="zh-CN"/>
+        </w:rPr>
+        <w:t xml:space="preserve"> </w:t>
+      </w:r>
+      <w:proofErr w:type="spellStart"/>
+      <w:r>
+        <w:rPr>
+          <w:lang w:eastAsia="zh-CN"/>
+        </w:rPr>
+        <w:t>learning</w:t>
+      </w:r>
+      <w:proofErr w:type="spellEnd"/>
+      <w:r>
+        <w:rPr>
+          <w:lang w:eastAsia="zh-CN"/>
+        </w:rPr>
+        <w:t xml:space="preserve">-modellen creëren. </w:t>
+      </w:r>
+    </w:p>
+    <w:p>
+      <w:pPr>
+        <w:pStyle w:val="Geenafstand"/>
+        <w:rPr>
+          <w:lang w:eastAsia="zh-CN"/>
+        </w:rPr>
+      </w:pPr>
+    </w:p>
+    <w:p>
+      <w:pPr>
+        <w:pStyle w:val="Geenafstand"/>
+        <w:rPr>
+          <w:lang w:eastAsia="zh-CN"/>
+        </w:rPr>
+      </w:pPr>
+      <w:proofErr w:type="spellStart"/>
+      <w:r>
+        <w:rPr>
+          <w:lang w:eastAsia="zh-CN"/>
+        </w:rPr>
+        <w:t>PyTorch</w:t>
+      </w:r>
+      <w:proofErr w:type="spellEnd"/>
+      <w:r>
+        <w:rPr>
+          <w:lang w:eastAsia="zh-CN"/>
+        </w:rPr>
+        <w:t xml:space="preserve"> is een </w:t>
+      </w:r>
+      <w:proofErr w:type="spellStart"/>
+      <w:r>
+        <w:rPr>
+          <w:lang w:eastAsia="zh-CN"/>
+        </w:rPr>
+        <w:t>computerframework</w:t>
+      </w:r>
+      <w:proofErr w:type="spellEnd"/>
+      <w:r>
+        <w:rPr>
+          <w:lang w:eastAsia="zh-CN"/>
+        </w:rPr>
+        <w:t xml:space="preserve"> dat brede ondersteuning biedt voor machine </w:t>
+      </w:r>
+      <w:proofErr w:type="spellStart"/>
+      <w:r>
+        <w:rPr>
+          <w:lang w:eastAsia="zh-CN"/>
+        </w:rPr>
+        <w:t>learning</w:t>
+      </w:r>
+      <w:proofErr w:type="spellEnd"/>
+      <w:r>
+        <w:rPr>
+          <w:lang w:eastAsia="zh-CN"/>
+        </w:rPr>
+        <w:t xml:space="preserve">-algoritmen. In tegenstelling tot </w:t>
+      </w:r>
+      <w:proofErr w:type="spellStart"/>
+      <w:r>
+        <w:rPr>
+          <w:lang w:eastAsia="zh-CN"/>
+        </w:rPr>
+        <w:t>Torch</w:t>
+      </w:r>
+      <w:proofErr w:type="spellEnd"/>
+      <w:r>
+        <w:rPr>
+          <w:lang w:eastAsia="zh-CN"/>
+        </w:rPr>
+        <w:t xml:space="preserve">. </w:t>
+      </w:r>
+      <w:proofErr w:type="spellStart"/>
+      <w:r>
+        <w:rPr>
+          <w:lang w:eastAsia="zh-CN"/>
+        </w:rPr>
+        <w:t>PyTorch</w:t>
+      </w:r>
+      <w:proofErr w:type="spellEnd"/>
+      <w:r>
+        <w:rPr>
+          <w:lang w:eastAsia="zh-CN"/>
+        </w:rPr>
+        <w:t xml:space="preserve"> </w:t>
+      </w:r>
+      <w:r>
+        <w:rPr>
+          <w:lang w:eastAsia="zh-CN"/>
+        </w:rPr>
+        <w:t xml:space="preserve">draait op Python, wat betekent dat iedereen met een basiskennis van Python aan de slag kan met het bouwen van zijn </w:t>
+      </w:r>
+      <w:proofErr w:type="spellStart"/>
+      <w:r>
+        <w:rPr>
+          <w:lang w:eastAsia="zh-CN"/>
+        </w:rPr>
+        <w:t>dee</w:t>
+      </w:r>
+      <w:r>
+        <w:rPr>
+          <w:lang w:eastAsia="zh-CN"/>
+        </w:rPr>
+        <w:t>p</w:t>
+      </w:r>
+      <w:proofErr w:type="spellEnd"/>
+      <w:r>
+        <w:rPr>
+          <w:lang w:eastAsia="zh-CN"/>
+        </w:rPr>
+        <w:t xml:space="preserve"> </w:t>
+      </w:r>
+      <w:proofErr w:type="spellStart"/>
+      <w:r>
+        <w:rPr>
+          <w:lang w:eastAsia="zh-CN"/>
+        </w:rPr>
+        <w:t>learning</w:t>
+      </w:r>
+      <w:proofErr w:type="spellEnd"/>
+      <w:r>
+        <w:rPr>
+          <w:lang w:eastAsia="zh-CN"/>
+        </w:rPr>
+        <w:t xml:space="preserve">-modellen. </w:t>
+      </w:r>
+    </w:p>
+    <w:p>
+      <w:pPr>
+        <w:pStyle w:val="Geenafstand"/>
+        <w:rPr>
+          <w:lang w:eastAsia="zh-CN"/>
+        </w:rPr>
+      </w:pPr>
+    </w:p>
+    <w:p>
+      <w:pPr>
+        <w:pStyle w:val="Geenafstand"/>
+        <w:rPr>
+          <w:lang w:eastAsia="zh-CN"/>
+        </w:rPr>
+      </w:pPr>
+      <w:r>
+        <w:rPr>
+          <w:lang w:eastAsia="zh-CN"/>
+        </w:rPr>
+        <w:t xml:space="preserve">Zo heb je bijvoorbeeld nog meer </w:t>
+      </w:r>
+      <w:proofErr w:type="spellStart"/>
+      <w:r>
+        <w:rPr>
+          <w:lang w:eastAsia="zh-CN"/>
+        </w:rPr>
+        <w:t>frameworks</w:t>
+      </w:r>
+      <w:proofErr w:type="spellEnd"/>
+      <w:r>
+        <w:rPr>
+          <w:lang w:eastAsia="zh-CN"/>
+        </w:rPr>
+        <w:t xml:space="preserve"> om </w:t>
+      </w:r>
+      <w:proofErr w:type="spellStart"/>
+      <w:r>
+        <w:rPr>
+          <w:lang w:eastAsia="zh-CN"/>
+        </w:rPr>
+        <w:t>deep</w:t>
+      </w:r>
+      <w:proofErr w:type="spellEnd"/>
+      <w:r>
+        <w:rPr>
+          <w:lang w:eastAsia="zh-CN"/>
+        </w:rPr>
+        <w:t xml:space="preserve"> </w:t>
+      </w:r>
+      <w:proofErr w:type="spellStart"/>
+      <w:r>
+        <w:rPr>
+          <w:lang w:eastAsia="zh-CN"/>
+        </w:rPr>
+        <w:t>learning</w:t>
+      </w:r>
+      <w:proofErr w:type="spellEnd"/>
+      <w:r>
+        <w:rPr>
+          <w:lang w:eastAsia="zh-CN"/>
+        </w:rPr>
+        <w:t>-modellen te bouwen, zoals DeepLearning4J voor Java</w:t>
+      </w:r>
+      <w:r>
+        <w:rPr>
+          <w:lang w:eastAsia="zh-CN"/>
+        </w:rPr>
+        <w:t xml:space="preserve">. </w:t>
+      </w:r>
+      <w:r>
+        <w:rPr>
+          <w:lang w:eastAsia="zh-CN"/>
+        </w:rPr>
+        <w:t xml:space="preserve">Het gebruik van machine </w:t>
+      </w:r>
+      <w:proofErr w:type="spellStart"/>
+      <w:r>
+        <w:rPr>
+          <w:lang w:eastAsia="zh-CN"/>
+        </w:rPr>
+        <w:t>learning</w:t>
+      </w:r>
+      <w:proofErr w:type="spellEnd"/>
+      <w:r>
+        <w:rPr>
+          <w:lang w:eastAsia="zh-CN"/>
+        </w:rPr>
+        <w:t xml:space="preserve"> vereist echter vaak uitgebreide trainingsgegevens op het gebied van modelontwikkeling</w:t>
+      </w:r>
+      <w:r>
+        <w:rPr>
+          <w:lang w:eastAsia="zh-CN"/>
+        </w:rPr>
+        <w:t xml:space="preserve">. </w:t>
+      </w:r>
+    </w:p>
+    <w:p>
+      <w:pPr>
+        <w:rPr>
+          <w:lang w:eastAsia="zh-CN"/>
+        </w:rPr>
+      </w:pPr>
+      <w:r>
+        <w:rPr>
+          <w:lang w:eastAsia="zh-CN"/>
+        </w:rPr>
+        <w:br w:type="page"/>
+      </w:r>
+    </w:p>
+    <w:p>
+      <w:pPr>
         <w:pStyle w:val="Kop1"/>
         <w:rPr>
           <w:lang w:eastAsia="zh-CN"/>
         </w:rPr>
       </w:pPr>
-      <w:bookmarkStart w:id="6" w:name="_Toc159338354"/>
+      <w:bookmarkStart w:id="6" w:name="_Toc159413930"/>
       <w:r>
         <w:rPr>
           <w:lang w:eastAsia="zh-CN"/>
         </w:rPr>
         <w:lastRenderedPageBreak/>
-        <w:t>Compatibiliteit en schaalbaarheid</w:t>
+        <w:t>Gegevensbeveiliging en privacy</w:t>
       </w:r>
       <w:bookmarkEnd w:id="6"/>
     </w:p>
@@ -2500,36 +3421,117 @@
       </w:pPr>
       <w:r>
         <w:rPr>
-          <w:lang w:eastAsia="zh-CN"/>
-        </w:rPr>
-        <w:t xml:space="preserve">De </w:t>
-      </w:r>
-      <w:proofErr w:type="spellStart"/>
-      <w:r>
-        <w:rPr>
-          <w:lang w:eastAsia="zh-CN"/>
-        </w:rPr>
-        <w:t>TransferTool</w:t>
-      </w:r>
-      <w:proofErr w:type="spellEnd"/>
-      <w:r>
-        <w:rPr>
-          <w:lang w:eastAsia="zh-CN"/>
-        </w:rPr>
-        <w:t xml:space="preserve"> moet compatibel zijn met verschillende besturingssystemen en platformen, vooral als het wordt gebruikt in bedrijfsomgevingen met diverse IT-infrastructuren.</w:t>
+          <w:lang w:val="en-US" w:eastAsia="zh-CN"/>
+        </w:rPr>
+        <w:t xml:space="preserve">GDPR </w:t>
+      </w:r>
+      <w:proofErr w:type="spellStart"/>
+      <w:r>
+        <w:rPr>
+          <w:lang w:val="en-US" w:eastAsia="zh-CN"/>
+        </w:rPr>
+        <w:t>staat</w:t>
+      </w:r>
+      <w:proofErr w:type="spellEnd"/>
+      <w:r>
+        <w:rPr>
+          <w:lang w:val="en-US" w:eastAsia="zh-CN"/>
+        </w:rPr>
+        <w:t xml:space="preserve"> </w:t>
+      </w:r>
+      <w:proofErr w:type="spellStart"/>
+      <w:r>
+        <w:rPr>
+          <w:lang w:val="en-US" w:eastAsia="zh-CN"/>
+        </w:rPr>
+        <w:t>voor</w:t>
+      </w:r>
+      <w:proofErr w:type="spellEnd"/>
+      <w:r>
+        <w:rPr>
+          <w:lang w:val="en-US" w:eastAsia="zh-CN"/>
+        </w:rPr>
+        <w:t xml:space="preserve"> General Data Protection Regulation</w:t>
+      </w:r>
+      <w:r>
+        <w:rPr>
+          <w:lang w:val="en-US" w:eastAsia="zh-CN"/>
+        </w:rPr>
+        <w:t xml:space="preserve">. </w:t>
+      </w:r>
+      <w:r>
+        <w:rPr>
+          <w:lang w:eastAsia="zh-CN"/>
+        </w:rPr>
+        <w:t>Oftewel in het Nederland</w:t>
+      </w:r>
+      <w:r>
+        <w:rPr>
+          <w:lang w:eastAsia="zh-CN"/>
+        </w:rPr>
+        <w:t>s</w:t>
+      </w:r>
+      <w:r>
+        <w:rPr>
+          <w:lang w:eastAsia="zh-CN"/>
+        </w:rPr>
+        <w:t xml:space="preserve">: </w:t>
+      </w:r>
+      <w:r>
+        <w:rPr>
+          <w:lang w:eastAsia="zh-CN"/>
+        </w:rPr>
+        <w:t>Algemene verordening gegevensbescherming</w:t>
+      </w:r>
+      <w:r>
+        <w:rPr>
+          <w:lang w:eastAsia="zh-CN"/>
+        </w:rPr>
+        <w:t xml:space="preserve">, is een Europese verordening die de regels voor de verwerking van persoonsgegevens door particuliere bedrijven. </w:t>
       </w:r>
     </w:p>
     <w:p>
       <w:pPr>
-        <w:rPr>
-          <w:lang w:eastAsia="zh-CN"/>
-        </w:rPr>
-      </w:pPr>
-      <w:r>
-        <w:rPr>
-          <w:lang w:eastAsia="zh-CN"/>
-        </w:rPr>
-        <w:t xml:space="preserve">Het ontwerp van de </w:t>
+        <w:pStyle w:val="Geenafstand"/>
+        <w:rPr>
+          <w:lang w:eastAsia="zh-CN"/>
+        </w:rPr>
+      </w:pPr>
+      <w:r>
+        <w:rPr>
+          <w:lang w:eastAsia="zh-CN"/>
+        </w:rPr>
+        <w:t xml:space="preserve">Bij het verwerken van gevoelige informatie zoals facturen </w:t>
+      </w:r>
+      <w:r>
+        <w:rPr>
+          <w:lang w:eastAsia="zh-CN"/>
+        </w:rPr>
+        <w:t xml:space="preserve">of </w:t>
+      </w:r>
+      <w:r>
+        <w:rPr>
+          <w:lang w:eastAsia="zh-CN"/>
+        </w:rPr>
+        <w:t>bedrijfsdocumenten is het belangrijk om te voldoen aan</w:t>
+      </w:r>
+      <w:r>
+        <w:rPr>
+          <w:lang w:eastAsia="zh-CN"/>
+        </w:rPr>
+        <w:t xml:space="preserve"> de eisen</w:t>
+      </w:r>
+      <w:r>
+        <w:rPr>
+          <w:lang w:eastAsia="zh-CN"/>
+        </w:rPr>
+        <w:t xml:space="preserve">. </w:t>
+      </w:r>
+      <w:r>
+        <w:rPr>
+          <w:lang w:eastAsia="zh-CN"/>
+        </w:rPr>
+        <w:t xml:space="preserve">Dat betekent dat de </w:t>
       </w:r>
       <w:proofErr w:type="spellStart"/>
       <w:r>
@@ -2543,165 +3545,738 @@
         <w:rPr>
           <w:lang w:eastAsia="zh-CN"/>
         </w:rPr>
-        <w:t xml:space="preserve"> moet ook schaalbaar zijn om te kunnen omgaan met verschillende hoeveelheden gegevens en gebruikersbelastingen.</w:t>
+        <w:t xml:space="preserve"> mogelijk maatregelen </w:t>
+      </w:r>
+      <w:r>
+        <w:rPr>
+          <w:lang w:eastAsia="zh-CN"/>
+        </w:rPr>
+        <w:t xml:space="preserve">moet </w:t>
+      </w:r>
+      <w:r>
+        <w:rPr>
+          <w:lang w:eastAsia="zh-CN"/>
+        </w:rPr>
+        <w:t>implementeren zoals gegevensversleuteling, toegangscontrole en gegevensverwijdering om aan deze eisen te voldoen.</w:t>
       </w:r>
     </w:p>
     <w:p>
       <w:pPr>
-        <w:rPr>
-          <w:lang w:eastAsia="zh-CN"/>
-        </w:rPr>
-      </w:pPr>
-      <w:r>
-        <w:rPr>
-          <w:lang w:eastAsia="zh-CN"/>
-        </w:rPr>
-        <w:br w:type="page"/>
-      </w:r>
+        <w:pStyle w:val="Geenafstand"/>
+        <w:rPr>
+          <w:lang w:eastAsia="zh-CN"/>
+        </w:rPr>
+      </w:pPr>
     </w:p>
     <w:p>
       <w:pPr>
+        <w:rPr>
+          <w:lang w:eastAsia="zh-CN"/>
+        </w:rPr>
+      </w:pPr>
+      <w:r>
+        <w:rPr>
+          <w:lang w:eastAsia="zh-CN"/>
+        </w:rPr>
+        <w:t xml:space="preserve">Maar alle </w:t>
+      </w:r>
+      <w:proofErr w:type="spellStart"/>
+      <w:r>
+        <w:rPr>
+          <w:lang w:eastAsia="zh-CN"/>
+        </w:rPr>
+        <w:t>data’s</w:t>
+      </w:r>
+      <w:proofErr w:type="spellEnd"/>
+      <w:r>
+        <w:rPr>
+          <w:lang w:eastAsia="zh-CN"/>
+        </w:rPr>
+        <w:t xml:space="preserve"> </w:t>
+      </w:r>
+      <w:r>
+        <w:rPr>
+          <w:lang w:eastAsia="zh-CN"/>
+        </w:rPr>
+        <w:t xml:space="preserve">zelf worden niet </w:t>
+      </w:r>
+      <w:r>
+        <w:rPr>
+          <w:lang w:eastAsia="zh-CN"/>
+        </w:rPr>
+        <w:t xml:space="preserve">opgeslagen tijdens </w:t>
+      </w:r>
+      <w:r>
+        <w:rPr>
+          <w:lang w:eastAsia="zh-CN"/>
+        </w:rPr>
+        <w:t xml:space="preserve">of na de overdracht. Het </w:t>
+      </w:r>
+      <w:proofErr w:type="spellStart"/>
+      <w:r>
+        <w:rPr>
+          <w:lang w:eastAsia="zh-CN"/>
+        </w:rPr>
+        <w:t>PDF-bestand</w:t>
+      </w:r>
+      <w:proofErr w:type="spellEnd"/>
+      <w:r>
+        <w:rPr>
+          <w:lang w:eastAsia="zh-CN"/>
+        </w:rPr>
+        <w:t xml:space="preserve"> worden uitgelezen en dan </w:t>
+      </w:r>
+      <w:r>
+        <w:rPr>
+          <w:lang w:eastAsia="zh-CN"/>
+        </w:rPr>
+        <w:t>geïmporteerd</w:t>
+      </w:r>
+      <w:r>
+        <w:rPr>
+          <w:lang w:eastAsia="zh-CN"/>
+        </w:rPr>
+        <w:t xml:space="preserve"> naar een nieuw gemaakt </w:t>
+      </w:r>
+      <w:proofErr w:type="spellStart"/>
+      <w:r>
+        <w:rPr>
+          <w:lang w:eastAsia="zh-CN"/>
+        </w:rPr>
+        <w:t>XML-bestand</w:t>
+      </w:r>
+      <w:proofErr w:type="spellEnd"/>
+      <w:r>
+        <w:rPr>
+          <w:lang w:eastAsia="zh-CN"/>
+        </w:rPr>
+        <w:t xml:space="preserve">, </w:t>
+      </w:r>
+      <w:r>
+        <w:rPr>
+          <w:lang w:eastAsia="zh-CN"/>
+        </w:rPr>
+        <w:t xml:space="preserve">om dat vervolgens te kunnen importeren in </w:t>
+      </w:r>
+      <w:proofErr w:type="spellStart"/>
+      <w:r>
+        <w:rPr>
+          <w:lang w:eastAsia="zh-CN"/>
+        </w:rPr>
+        <w:t>ProdistERP</w:t>
+      </w:r>
+      <w:proofErr w:type="spellEnd"/>
+      <w:r>
+        <w:rPr>
+          <w:lang w:eastAsia="zh-CN"/>
+        </w:rPr>
+        <w:t>-applicatie. Dus alles gebeurt op lokaal computer.</w:t>
+      </w:r>
+    </w:p>
+    <w:p>
+      <w:pPr>
+        <w:rPr>
+          <w:lang w:eastAsia="zh-CN"/>
+        </w:rPr>
+      </w:pPr>
+      <w:r>
+        <w:rPr>
+          <w:lang w:eastAsia="zh-CN"/>
+        </w:rPr>
+        <w:br w:type="page"/>
+      </w:r>
+    </w:p>
+    <w:p>
+      <w:pPr>
         <w:pStyle w:val="Kop1"/>
         <w:rPr>
           <w:lang w:eastAsia="zh-CN"/>
         </w:rPr>
       </w:pPr>
-      <w:bookmarkStart w:id="7" w:name="_Toc159338355"/>
+      <w:bookmarkStart w:id="7" w:name="_Toc159413931"/>
       <w:r>
         <w:rPr>
           <w:lang w:eastAsia="zh-CN"/>
         </w:rPr>
         <w:lastRenderedPageBreak/>
-        <w:t>Gebruikerservaring en acceptatie</w:t>
+        <w:t>Compatibiliteit en schaalbaarheid</w:t>
       </w:r>
       <w:bookmarkEnd w:id="7"/>
     </w:p>
     <w:p>
       <w:pPr>
-        <w:rPr>
-          <w:lang w:eastAsia="zh-CN"/>
-        </w:rPr>
-      </w:pPr>
-      <w:r>
-        <w:rPr>
-          <w:lang w:eastAsia="zh-CN"/>
-        </w:rPr>
-        <w:t xml:space="preserve">Een goede gebruikerservaring is essentieel voor de acceptatie van de </w:t>
-      </w:r>
-      <w:proofErr w:type="spellStart"/>
-      <w:r>
-        <w:rPr>
-          <w:lang w:eastAsia="zh-CN"/>
-        </w:rPr>
-        <w:t>TransferTool</w:t>
-      </w:r>
-      <w:proofErr w:type="spellEnd"/>
-      <w:r>
-        <w:rPr>
-          <w:lang w:eastAsia="zh-CN"/>
-        </w:rPr>
-        <w:t xml:space="preserve"> door gebruikers. Het moet intuïtief zijn om te gebruiken en efficiënt zijn in het verwerken van </w:t>
-      </w:r>
-      <w:proofErr w:type="spellStart"/>
-      <w:r>
-        <w:rPr>
-          <w:lang w:eastAsia="zh-CN"/>
-        </w:rPr>
-        <w:t>PDF-bestanden</w:t>
-      </w:r>
-      <w:proofErr w:type="spellEnd"/>
-      <w:r>
-        <w:rPr>
-          <w:lang w:eastAsia="zh-CN"/>
-        </w:rPr>
+        <w:pStyle w:val="Geenafstand"/>
+      </w:pPr>
+      <w:r>
+        <w:t xml:space="preserve">De </w:t>
+      </w:r>
+      <w:proofErr w:type="spellStart"/>
+      <w:r>
+        <w:t>transferTool</w:t>
+      </w:r>
+      <w:proofErr w:type="spellEnd"/>
+      <w:r>
+        <w:t xml:space="preserve"> </w:t>
+      </w:r>
+      <w:r>
+        <w:t xml:space="preserve">is </w:t>
+      </w:r>
+      <w:r>
+        <w:t xml:space="preserve">alleen </w:t>
+      </w:r>
+      <w:r>
+        <w:t>te werken op W</w:t>
+      </w:r>
+      <w:r>
+        <w:t>i</w:t>
+      </w:r>
+      <w:r>
+        <w:t xml:space="preserve">ndows. Een </w:t>
+      </w:r>
+      <w:r>
+        <w:t xml:space="preserve">specifieke </w:t>
+      </w:r>
+      <w:r>
+        <w:t xml:space="preserve">map wordt constant in de gaten gehouden, zodra er </w:t>
+      </w:r>
+      <w:r>
+        <w:t xml:space="preserve">nieuwe </w:t>
+      </w:r>
+      <w:r>
+        <w:t xml:space="preserve">bestanden worden gedetecteerd, dan </w:t>
+      </w:r>
+      <w:r>
+        <w:t xml:space="preserve">gaat </w:t>
+      </w:r>
+      <w:r>
+        <w:t>de too</w:t>
+      </w:r>
+      <w:r>
+        <w:t>l van start</w:t>
+      </w:r>
+      <w:r>
         <w:t>.</w:t>
+      </w:r>
+      <w:r>
+        <w:t xml:space="preserve"> </w:t>
       </w:r>
     </w:p>
     <w:p>
       <w:pPr>
-        <w:rPr>
-          <w:lang w:eastAsia="zh-CN"/>
-        </w:rPr>
-      </w:pPr>
-      <w:r>
-        <w:rPr>
-          <w:lang w:eastAsia="zh-CN"/>
-        </w:rPr>
-        <w:t xml:space="preserve">Het is belangrijk om gebruikersfeedback te verzamelen en te integreren om de </w:t>
-      </w:r>
-      <w:proofErr w:type="spellStart"/>
-      <w:r>
-        <w:rPr>
-          <w:lang w:eastAsia="zh-CN"/>
-        </w:rPr>
-        <w:t>TransferTool</w:t>
-      </w:r>
-      <w:proofErr w:type="spellEnd"/>
-      <w:r>
-        <w:rPr>
-          <w:lang w:eastAsia="zh-CN"/>
-        </w:rPr>
-        <w:t xml:space="preserve"> voortdurend te verbeteren en aan te passen aan de behoeften van gebruikers.</w:t>
-      </w:r>
+        <w:pStyle w:val="Geenafstand"/>
+      </w:pPr>
     </w:p>
     <w:p>
       <w:pPr>
-        <w:rPr>
-          <w:lang w:eastAsia="zh-CN"/>
-        </w:rPr>
-      </w:pPr>
-      <w:r>
-        <w:rPr>
-          <w:lang w:eastAsia="zh-CN"/>
-        </w:rPr>
-        <w:br w:type="page"/>
+        <w:pStyle w:val="Geenafstand"/>
+      </w:pPr>
+      <w:r>
+        <w:t xml:space="preserve">De </w:t>
+      </w:r>
+      <w:proofErr w:type="spellStart"/>
+      <w:r>
+        <w:t>transferTool</w:t>
+      </w:r>
+      <w:proofErr w:type="spellEnd"/>
+      <w:r>
+        <w:t xml:space="preserve"> moet wel </w:t>
+      </w:r>
+      <w:r>
+        <w:t xml:space="preserve">tegelijkertijd </w:t>
+      </w:r>
+      <w:r>
+        <w:t xml:space="preserve">meerdere </w:t>
+      </w:r>
+      <w:proofErr w:type="spellStart"/>
+      <w:r>
+        <w:t>PDF-bestanden</w:t>
+      </w:r>
+      <w:proofErr w:type="spellEnd"/>
+      <w:r>
+        <w:t xml:space="preserve"> kunnen </w:t>
+      </w:r>
+      <w:r>
+        <w:t xml:space="preserve">handelen. Dus iemand sleept of kopieert tegelijkertijd </w:t>
+      </w:r>
+      <w:r>
+        <w:t xml:space="preserve">meerdere </w:t>
+      </w:r>
+      <w:r>
+        <w:t xml:space="preserve">bestanden, en de </w:t>
+      </w:r>
+      <w:r>
+        <w:t xml:space="preserve">tool </w:t>
+      </w:r>
+      <w:r>
+        <w:t xml:space="preserve">moet wel voor elke bestand een check kunnen doen of het een </w:t>
+      </w:r>
+      <w:proofErr w:type="spellStart"/>
+      <w:r>
+        <w:t>PDF-bestand</w:t>
+      </w:r>
+      <w:proofErr w:type="spellEnd"/>
+      <w:r>
+        <w:t xml:space="preserve"> is.</w:t>
+      </w:r>
+      <w:r>
+        <w:t xml:space="preserve"> Zo j</w:t>
+      </w:r>
+      <w:r>
+        <w:t>a, dan wordt alle gegevens pas uitgelezen</w:t>
+      </w:r>
+      <w:r>
+        <w:t xml:space="preserve">, en in </w:t>
+      </w:r>
+      <w:proofErr w:type="spellStart"/>
+      <w:r>
+        <w:t>XML-bestand</w:t>
+      </w:r>
+      <w:proofErr w:type="spellEnd"/>
+      <w:r>
+        <w:t xml:space="preserve"> te importeren</w:t>
+      </w:r>
+      <w:r>
+        <w:t xml:space="preserve">. </w:t>
       </w:r>
     </w:p>
     <w:p>
       <w:pPr>
+        <w:rPr>
+          <w:lang w:eastAsia="zh-CN"/>
+        </w:rPr>
+      </w:pPr>
+    </w:p>
+    <w:p>
+      <w:pPr>
+        <w:rPr>
+          <w:lang w:eastAsia="zh-CN"/>
+        </w:rPr>
+      </w:pPr>
+      <w:r>
+        <w:rPr>
+          <w:lang w:eastAsia="zh-CN"/>
+        </w:rPr>
+        <w:br w:type="page"/>
+      </w:r>
+    </w:p>
+    <w:p>
+      <w:pPr>
         <w:pStyle w:val="Kop1"/>
         <w:rPr>
           <w:lang w:eastAsia="zh-CN"/>
         </w:rPr>
       </w:pPr>
-      <w:bookmarkStart w:id="8" w:name="_Toc159338356"/>
+      <w:bookmarkStart w:id="8" w:name="_Toc159413932"/>
       <w:r>
         <w:rPr>
           <w:lang w:eastAsia="zh-CN"/>
         </w:rPr>
         <w:lastRenderedPageBreak/>
-        <w:t>Kostenanalyse</w:t>
+        <w:t>Gebruikerservaring en acceptatie</w:t>
       </w:r>
       <w:bookmarkEnd w:id="8"/>
     </w:p>
     <w:p>
       <w:pPr>
-        <w:rPr>
-          <w:lang w:eastAsia="zh-CN"/>
-        </w:rPr>
-      </w:pPr>
-      <w:r>
-        <w:rPr>
-          <w:lang w:eastAsia="zh-CN"/>
-        </w:rPr>
-        <w:t xml:space="preserve">De kosten van de </w:t>
-      </w:r>
-      <w:proofErr w:type="spellStart"/>
-      <w:r>
-        <w:rPr>
-          <w:lang w:eastAsia="zh-CN"/>
-        </w:rPr>
-        <w:t>TransferTool</w:t>
-      </w:r>
-      <w:proofErr w:type="spellEnd"/>
-      <w:r>
-        <w:rPr>
-          <w:lang w:eastAsia="zh-CN"/>
-        </w:rPr>
-        <w:t xml:space="preserve"> omvatten ontwikkeltijd, licentiekosten voor gebruikte bibliotheken en technologieën, infrastructuurkosten en onderhoudskosten. Een gedetailleerde kostenanalyse is nodig om het budget voor het project vast te stellen en te beheren.</w:t>
+        <w:pStyle w:val="Geenafstand"/>
+        <w:rPr>
+          <w:lang w:eastAsia="zh-CN"/>
+        </w:rPr>
+      </w:pPr>
+      <w:r>
+        <w:rPr>
+          <w:lang w:eastAsia="zh-CN"/>
+        </w:rPr>
+        <w:t>De p</w:t>
+      </w:r>
+      <w:r>
+        <w:rPr>
+          <w:lang w:eastAsia="zh-CN"/>
+        </w:rPr>
+        <w:t>rototype</w:t>
+      </w:r>
+      <w:r>
+        <w:rPr>
+          <w:lang w:eastAsia="zh-CN"/>
+        </w:rPr>
+        <w:t xml:space="preserve"> </w:t>
+      </w:r>
+      <w:r>
+        <w:rPr>
+          <w:lang w:eastAsia="zh-CN"/>
+        </w:rPr>
+        <w:t>versie</w:t>
+      </w:r>
+      <w:r>
+        <w:rPr>
+          <w:lang w:eastAsia="zh-CN"/>
+        </w:rPr>
+        <w:t xml:space="preserve"> krijgt de gebruiker een scherm waarmee hij een/meer bestanden kan uploaden</w:t>
+      </w:r>
+      <w:r>
+        <w:rPr>
+          <w:lang w:eastAsia="zh-CN"/>
+        </w:rPr>
+        <w:t>. Maar als eindresultaat kan de gebruiker</w:t>
+      </w:r>
+      <w:r>
+        <w:rPr>
+          <w:lang w:eastAsia="zh-CN"/>
+        </w:rPr>
+        <w:t xml:space="preserve"> gelijk via verkenner zijn bestanden uploaden, dan wordt </w:t>
+      </w:r>
+      <w:r>
+        <w:rPr>
+          <w:lang w:eastAsia="zh-CN"/>
+        </w:rPr>
+        <w:t xml:space="preserve">de rest </w:t>
+      </w:r>
+      <w:r>
+        <w:rPr>
+          <w:lang w:eastAsia="zh-CN"/>
+        </w:rPr>
+        <w:t>voor hem gedaan</w:t>
+      </w:r>
+      <w:r>
+        <w:rPr>
+          <w:lang w:eastAsia="zh-CN"/>
+        </w:rPr>
+        <w:t xml:space="preserve">. Dus </w:t>
+      </w:r>
+      <w:r>
+        <w:rPr>
+          <w:lang w:eastAsia="zh-CN"/>
+        </w:rPr>
+        <w:t xml:space="preserve">de gebruiker krijgt </w:t>
+      </w:r>
+      <w:r>
+        <w:rPr>
+          <w:lang w:eastAsia="zh-CN"/>
+        </w:rPr>
+        <w:t xml:space="preserve">niet veel </w:t>
+      </w:r>
+      <w:r>
+        <w:rPr>
+          <w:lang w:eastAsia="zh-CN"/>
+        </w:rPr>
+        <w:t>te zien</w:t>
+      </w:r>
+      <w:r>
+        <w:rPr>
+          <w:lang w:eastAsia="zh-CN"/>
+        </w:rPr>
+        <w:t xml:space="preserve">, alleen dat nieuwe </w:t>
+      </w:r>
+      <w:proofErr w:type="spellStart"/>
+      <w:r>
+        <w:rPr>
+          <w:lang w:eastAsia="zh-CN"/>
+        </w:rPr>
+        <w:t>XML-bestanden</w:t>
+      </w:r>
+      <w:proofErr w:type="spellEnd"/>
+      <w:r>
+        <w:rPr>
+          <w:lang w:eastAsia="zh-CN"/>
+        </w:rPr>
+        <w:t xml:space="preserve"> worden aangemaakt</w:t>
+      </w:r>
+      <w:r>
+        <w:rPr>
+          <w:lang w:eastAsia="zh-CN"/>
+        </w:rPr>
+        <w:t xml:space="preserve">. </w:t>
       </w:r>
     </w:p>
-    <w:p/>
+    <w:p>
+      <w:pPr>
+        <w:pStyle w:val="Geenafstand"/>
+        <w:rPr>
+          <w:lang w:eastAsia="zh-CN"/>
+        </w:rPr>
+      </w:pPr>
+    </w:p>
+    <w:p>
+      <w:r>
+        <w:rPr>
+          <w:lang w:eastAsia="zh-CN"/>
+        </w:rPr>
+        <w:t xml:space="preserve">Maar </w:t>
+      </w:r>
+      <w:r>
+        <w:rPr>
+          <w:lang w:eastAsia="zh-CN"/>
+        </w:rPr>
+        <w:t xml:space="preserve">wat wel belangrijk is dat de </w:t>
+      </w:r>
+      <w:r>
+        <w:rPr>
+          <w:lang w:eastAsia="zh-CN"/>
+        </w:rPr>
+        <w:t xml:space="preserve">overdacht snel en </w:t>
+      </w:r>
+      <w:r>
+        <w:rPr>
+          <w:lang w:eastAsia="zh-CN"/>
+        </w:rPr>
+        <w:t xml:space="preserve">betrouwbaar </w:t>
+      </w:r>
+      <w:r>
+        <w:rPr>
+          <w:lang w:eastAsia="zh-CN"/>
+        </w:rPr>
+        <w:t xml:space="preserve">moet </w:t>
+      </w:r>
+      <w:r>
+        <w:rPr>
+          <w:lang w:eastAsia="zh-CN"/>
+        </w:rPr>
+        <w:t>zijn</w:t>
+      </w:r>
+      <w:r>
+        <w:rPr>
+          <w:lang w:eastAsia="zh-CN"/>
+        </w:rPr>
+        <w:t xml:space="preserve"> bij het extraheren van tekst en andere relevante gegevens uit de </w:t>
+      </w:r>
+      <w:proofErr w:type="spellStart"/>
+      <w:r>
+        <w:rPr>
+          <w:lang w:eastAsia="zh-CN"/>
+        </w:rPr>
+        <w:t>PDF-bestanden</w:t>
+      </w:r>
+      <w:proofErr w:type="spellEnd"/>
+      <w:r>
+        <w:rPr>
+          <w:lang w:eastAsia="zh-CN"/>
+        </w:rPr>
+        <w:t xml:space="preserve"> en het importeren naar nieuwe bestand</w:t>
+      </w:r>
+      <w:r>
+        <w:rPr>
+          <w:lang w:eastAsia="zh-CN"/>
+        </w:rPr>
+        <w:t xml:space="preserve">. </w:t>
+      </w:r>
+      <w:r>
+        <w:rPr>
+          <w:lang w:eastAsia="zh-CN"/>
+        </w:rPr>
+        <w:t xml:space="preserve"> </w:t>
+      </w:r>
+    </w:p>
+    <w:p>
+      <w:pPr>
+        <w:rPr>
+          <w:lang w:eastAsia="zh-CN"/>
+        </w:rPr>
+      </w:pPr>
+      <w:r>
+        <w:rPr>
+          <w:lang w:eastAsia="zh-CN"/>
+        </w:rPr>
+        <w:br w:type="page"/>
+      </w:r>
+    </w:p>
+    <w:p>
+      <w:pPr>
+        <w:pStyle w:val="Kop1"/>
+        <w:rPr>
+          <w:lang w:eastAsia="zh-CN"/>
+        </w:rPr>
+      </w:pPr>
+      <w:bookmarkStart w:id="9" w:name="_Toc159413933"/>
+      <w:r>
+        <w:rPr>
+          <w:lang w:eastAsia="zh-CN"/>
+        </w:rPr>
+        <w:lastRenderedPageBreak/>
+        <w:t>Kostenanalyse</w:t>
+      </w:r>
+      <w:bookmarkEnd w:id="9"/>
+    </w:p>
+    <w:p>
+      <w:pPr>
+        <w:pStyle w:val="Geenafstand"/>
+      </w:pPr>
+      <w:r>
+        <w:t xml:space="preserve">Door een gedetailleerde kostenanalyse voor het ontwikkelen uit te voeren, kunnen de kosten </w:t>
+      </w:r>
+      <w:r>
+        <w:t xml:space="preserve">van </w:t>
+      </w:r>
+      <w:r>
+        <w:t xml:space="preserve">het project worden bepaald. </w:t>
+      </w:r>
+    </w:p>
+    <w:p>
+      <w:pPr>
+        <w:pStyle w:val="Geenafstand"/>
+      </w:pPr>
+    </w:p>
+    <w:p>
+      <w:pPr>
+        <w:pStyle w:val="Geenafstand"/>
+        <w:rPr>
+          <w:lang w:eastAsia="zh-CN"/>
+        </w:rPr>
+      </w:pPr>
+      <w:r>
+        <w:rPr>
+          <w:lang w:eastAsia="zh-CN"/>
+        </w:rPr>
+        <w:t xml:space="preserve">Dit </w:t>
+      </w:r>
+      <w:r>
+        <w:rPr>
+          <w:lang w:eastAsia="zh-CN"/>
+        </w:rPr>
+        <w:t xml:space="preserve">project is een stageopdracht, dus in principe is er geen </w:t>
+      </w:r>
+      <w:r>
+        <w:rPr>
+          <w:lang w:eastAsia="zh-CN"/>
+        </w:rPr>
+        <w:t>ontwikkel</w:t>
+      </w:r>
+      <w:r>
+        <w:rPr>
+          <w:lang w:eastAsia="zh-CN"/>
+        </w:rPr>
+        <w:t>kosten</w:t>
+      </w:r>
+      <w:r>
+        <w:rPr>
+          <w:lang w:eastAsia="zh-CN"/>
+        </w:rPr>
+        <w:t xml:space="preserve"> voor </w:t>
+      </w:r>
+      <w:proofErr w:type="spellStart"/>
+      <w:r>
+        <w:rPr>
+          <w:lang w:eastAsia="zh-CN"/>
+        </w:rPr>
+        <w:t>developers</w:t>
+      </w:r>
+      <w:proofErr w:type="spellEnd"/>
+      <w:r>
+        <w:rPr>
+          <w:lang w:eastAsia="zh-CN"/>
+        </w:rPr>
+        <w:t xml:space="preserve">. Wel is dat alles ingeleverd moet voor </w:t>
+      </w:r>
+      <w:r>
+        <w:rPr>
+          <w:lang w:eastAsia="zh-CN"/>
+        </w:rPr>
+        <w:t xml:space="preserve">27 mei, en dan wordt </w:t>
+      </w:r>
+      <w:r>
+        <w:rPr>
+          <w:lang w:eastAsia="zh-CN"/>
+        </w:rPr>
+        <w:t xml:space="preserve">het project </w:t>
+      </w:r>
+      <w:r>
+        <w:rPr>
+          <w:lang w:eastAsia="zh-CN"/>
+        </w:rPr>
+        <w:t xml:space="preserve">op 4 juni gepresenteerd. </w:t>
+      </w:r>
+      <w:r>
+        <w:rPr>
+          <w:lang w:eastAsia="zh-CN"/>
+        </w:rPr>
+        <w:t>Daarvoor zijn er zeker meerdere testrondes gedaan</w:t>
+      </w:r>
+      <w:r>
+        <w:rPr>
+          <w:lang w:eastAsia="zh-CN"/>
+        </w:rPr>
+        <w:t xml:space="preserve">. </w:t>
+      </w:r>
+    </w:p>
+    <w:p>
+      <w:pPr>
+        <w:pStyle w:val="Geenafstand"/>
+        <w:rPr>
+          <w:lang w:eastAsia="zh-CN"/>
+        </w:rPr>
+      </w:pPr>
+    </w:p>
+    <w:p>
+      <w:pPr>
+        <w:pStyle w:val="Geenafstand"/>
+      </w:pPr>
+      <w:r>
+        <w:t xml:space="preserve">De opdracht is ook beperkt tot </w:t>
+      </w:r>
+      <w:proofErr w:type="spellStart"/>
+      <w:r>
+        <w:t>PDF-bestande</w:t>
+      </w:r>
+      <w:r>
+        <w:t>n</w:t>
+      </w:r>
+      <w:proofErr w:type="spellEnd"/>
+      <w:r>
+        <w:t xml:space="preserve"> </w:t>
+      </w:r>
+      <w:r>
+        <w:t>van een hotelketen. Dus de opmaak van de bestanden zien er hetzelfde uit</w:t>
+      </w:r>
+      <w:r>
+        <w:t xml:space="preserve">. Maar als </w:t>
+      </w:r>
+      <w:r>
+        <w:t xml:space="preserve">de tool later </w:t>
+      </w:r>
+      <w:r>
+        <w:t>uitgebreider</w:t>
+      </w:r>
+      <w:r>
+        <w:t xml:space="preserve"> gaat worden</w:t>
+      </w:r>
+      <w:r>
+        <w:t xml:space="preserve">, dus voor willekeurige </w:t>
+      </w:r>
+      <w:proofErr w:type="spellStart"/>
+      <w:r>
+        <w:t>PDF-bestanden</w:t>
+      </w:r>
+      <w:proofErr w:type="spellEnd"/>
+      <w:r>
+        <w:t>/andere bedrijven</w:t>
+      </w:r>
+      <w:r>
+        <w:t xml:space="preserve"> geldt</w:t>
+      </w:r>
+      <w:r>
+        <w:t>, d</w:t>
+      </w:r>
+      <w:r>
+        <w:t xml:space="preserve">an </w:t>
+      </w:r>
+      <w:r>
+        <w:t xml:space="preserve">brengt </w:t>
+      </w:r>
+      <w:r>
+        <w:t xml:space="preserve">er </w:t>
+      </w:r>
+      <w:r>
+        <w:t xml:space="preserve">natuurlijk </w:t>
+      </w:r>
+      <w:r>
+        <w:t>wel extra kosten voor het</w:t>
+      </w:r>
+      <w:r>
+        <w:t xml:space="preserve"> implementeren</w:t>
+      </w:r>
+      <w:r>
+        <w:t xml:space="preserve">. </w:t>
+      </w:r>
+    </w:p>
     <w:sectPr>
       <w:footerReference w:type="default" r:id="rId13"/>
       <w:pgSz w:w="11906" w:h="16838"/>
@@ -2824,6 +4399,345 @@
 <file path=word/numbering.xml><?xml version="1.0" encoding="utf-8"?>
 <w:numbering xmlns:wpc="http://schemas.microsoft.com/office/word/2010/wordprocessingCanvas" xmlns:cx="http://schemas.microsoft.com/office/drawing/2014/chartex" xmlns:cx1="http://schemas.microsoft.com/office/drawing/2015/9/8/chartex" xmlns:cx2="http://schemas.microsoft.com/office/drawing/2015/10/21/chartex" xmlns:cx3="http://schemas.microsoft.com/office/drawing/2016/5/9/chartex" xmlns:cx4="http://schemas.microsoft.com/office/drawing/2016/5/10/chartex" xmlns:cx5="http://schemas.microsoft.com/office/drawing/2016/5/11/chartex" xmlns:cx6="http://schemas.microsoft.com/office/drawing/2016/5/12/chartex" xmlns:cx7="http://schemas.microsoft.com/office/drawing/2016/5/13/chartex" xmlns:cx8="http://schemas.microsoft.com/office/drawing/2016/5/14/chartex" xmlns:mc="http://schemas.openxmlformats.org/markup-compatibility/2006" xmlns:aink="http://schemas.microsoft.com/office/drawing/2016/ink" xmlns:am3d="http://schemas.microsoft.com/office/drawing/2017/model3d" xmlns:o="urn:schemas-microsoft-com:office:office" xmlns:oel="http://schemas.microsoft.com/office/2019/extlst" xmlns:r="http://schemas.openxmlformats.org/officeDocument/2006/relationships" xmlns:m="http://schemas.openxmlformats.org/officeDocument/2006/math" xmlns:v="urn:schemas-microsoft-com:vml" xmlns:wp14="http://schemas.microsoft.com/office/word/2010/wordprocessingDrawing" xmlns:wp="http://schemas.openxmlformats.org/drawingml/2006/wordprocessingDrawing" xmlns:w10="urn:schemas-microsoft-com:office:word" xmlns:w="http://schemas.openxmlformats.org/wordprocessingml/2006/main" xmlns:w14="http://schemas.microsoft.com/office/word/2010/wordml" xmlns:w15="http://schemas.microsoft.com/office/word/2012/wordml" xmlns:w16cex="http://schemas.microsoft.com/office/word/2018/wordml/cex" xmlns:w16cid="http://schemas.microsoft.com/office/word/2016/wordml/cid" xmlns:w16="http://schemas.microsoft.com/office/word/2018/wordml" xmlns:w16du="http://schemas.microsoft.com/office/word/2023/wordml/word16du" xmlns:w16sdtdh="http://schemas.microsoft.com/office/word/2020/wordml/sdtdatahash" xmlns:w16se="http://schemas.microsoft.com/office/word/2015/wordml/symex" xmlns:wpg="http://schemas.microsoft.com/office/word/2010/wordprocessingGroup" xmlns:wpi="http://schemas.microsoft.com/office/word/2010/wordprocessingInk" xmlns:wne="http://schemas.microsoft.com/office/word/2006/wordml" xmlns:wps="http://schemas.microsoft.com/office/word/2010/wordprocessingShape" mc:Ignorable="w14 w15 w16se w16cid w16 w16cex w16sdtdh w16du wp14">
   <w:abstractNum w:abstractNumId="0" w15:restartNumberingAfterBreak="0">
+    <w:nsid w:val="182A2605"/>
+    <w:multiLevelType w:val="multilevel"/>
+    <w:tmpl w:val="8D12714A"/>
+    <w:lvl w:ilvl="0">
+      <w:start w:val="1"/>
+      <w:numFmt w:val="decimal"/>
+      <w:lvlText w:val="%1."/>
+      <w:lvlJc w:val="left"/>
+      <w:pPr>
+        <w:tabs>
+          <w:tab w:val="num" w:pos="720"/>
+        </w:tabs>
+        <w:ind w:left="720" w:hanging="360"/>
+      </w:pPr>
+    </w:lvl>
+    <w:lvl w:ilvl="1" w:tentative="1">
+      <w:start w:val="1"/>
+      <w:numFmt w:val="decimal"/>
+      <w:lvlText w:val="%2."/>
+      <w:lvlJc w:val="left"/>
+      <w:pPr>
+        <w:tabs>
+          <w:tab w:val="num" w:pos="1440"/>
+        </w:tabs>
+        <w:ind w:left="1440" w:hanging="360"/>
+      </w:pPr>
+    </w:lvl>
+    <w:lvl w:ilvl="2" w:tentative="1">
+      <w:start w:val="1"/>
+      <w:numFmt w:val="decimal"/>
+      <w:lvlText w:val="%3."/>
+      <w:lvlJc w:val="left"/>
+      <w:pPr>
+        <w:tabs>
+          <w:tab w:val="num" w:pos="2160"/>
+        </w:tabs>
+        <w:ind w:left="2160" w:hanging="360"/>
+      </w:pPr>
+    </w:lvl>
+    <w:lvl w:ilvl="3" w:tentative="1">
+      <w:start w:val="1"/>
+      <w:numFmt w:val="decimal"/>
+      <w:lvlText w:val="%4."/>
+      <w:lvlJc w:val="left"/>
+      <w:pPr>
+        <w:tabs>
+          <w:tab w:val="num" w:pos="2880"/>
+        </w:tabs>
+        <w:ind w:left="2880" w:hanging="360"/>
+      </w:pPr>
+    </w:lvl>
+    <w:lvl w:ilvl="4" w:tentative="1">
+      <w:start w:val="1"/>
+      <w:numFmt w:val="decimal"/>
+      <w:lvlText w:val="%5."/>
+      <w:lvlJc w:val="left"/>
+      <w:pPr>
+        <w:tabs>
+          <w:tab w:val="num" w:pos="3600"/>
+        </w:tabs>
+        <w:ind w:left="3600" w:hanging="360"/>
+      </w:pPr>
+    </w:lvl>
+    <w:lvl w:ilvl="5" w:tentative="1">
+      <w:start w:val="1"/>
+      <w:numFmt w:val="decimal"/>
+      <w:lvlText w:val="%6."/>
+      <w:lvlJc w:val="left"/>
+      <w:pPr>
+        <w:tabs>
+          <w:tab w:val="num" w:pos="4320"/>
+        </w:tabs>
+        <w:ind w:left="4320" w:hanging="360"/>
+      </w:pPr>
+    </w:lvl>
+    <w:lvl w:ilvl="6" w:tentative="1">
+      <w:start w:val="1"/>
+      <w:numFmt w:val="decimal"/>
+      <w:lvlText w:val="%7."/>
+      <w:lvlJc w:val="left"/>
+      <w:pPr>
+        <w:tabs>
+          <w:tab w:val="num" w:pos="5040"/>
+        </w:tabs>
+        <w:ind w:left="5040" w:hanging="360"/>
+      </w:pPr>
+    </w:lvl>
+    <w:lvl w:ilvl="7" w:tentative="1">
+      <w:start w:val="1"/>
+      <w:numFmt w:val="decimal"/>
+      <w:lvlText w:val="%8."/>
+      <w:lvlJc w:val="left"/>
+      <w:pPr>
+        <w:tabs>
+          <w:tab w:val="num" w:pos="5760"/>
+        </w:tabs>
+        <w:ind w:left="5760" w:hanging="360"/>
+      </w:pPr>
+    </w:lvl>
+    <w:lvl w:ilvl="8" w:tentative="1">
+      <w:start w:val="1"/>
+      <w:numFmt w:val="decimal"/>
+      <w:lvlText w:val="%9."/>
+      <w:lvlJc w:val="left"/>
+      <w:pPr>
+        <w:tabs>
+          <w:tab w:val="num" w:pos="6480"/>
+        </w:tabs>
+        <w:ind w:left="6480" w:hanging="360"/>
+      </w:pPr>
+    </w:lvl>
+  </w:abstractNum>
+  <w:abstractNum w:abstractNumId="1" w15:restartNumberingAfterBreak="0">
+    <w:nsid w:val="25666979"/>
+    <w:multiLevelType w:val="multilevel"/>
+    <w:tmpl w:val="057003B0"/>
+    <w:lvl w:ilvl="0">
+      <w:start w:val="1"/>
+      <w:numFmt w:val="decimal"/>
+      <w:lvlText w:val="%1."/>
+      <w:lvlJc w:val="left"/>
+      <w:pPr>
+        <w:tabs>
+          <w:tab w:val="num" w:pos="720"/>
+        </w:tabs>
+        <w:ind w:left="720" w:hanging="360"/>
+      </w:pPr>
+    </w:lvl>
+    <w:lvl w:ilvl="1" w:tentative="1">
+      <w:start w:val="1"/>
+      <w:numFmt w:val="decimal"/>
+      <w:lvlText w:val="%2."/>
+      <w:lvlJc w:val="left"/>
+      <w:pPr>
+        <w:tabs>
+          <w:tab w:val="num" w:pos="1440"/>
+        </w:tabs>
+        <w:ind w:left="1440" w:hanging="360"/>
+      </w:pPr>
+    </w:lvl>
+    <w:lvl w:ilvl="2" w:tentative="1">
+      <w:start w:val="1"/>
+      <w:numFmt w:val="decimal"/>
+      <w:lvlText w:val="%3."/>
+      <w:lvlJc w:val="left"/>
+      <w:pPr>
+        <w:tabs>
+          <w:tab w:val="num" w:pos="2160"/>
+        </w:tabs>
+        <w:ind w:left="2160" w:hanging="360"/>
+      </w:pPr>
+    </w:lvl>
+    <w:lvl w:ilvl="3" w:tentative="1">
+      <w:start w:val="1"/>
+      <w:numFmt w:val="decimal"/>
+      <w:lvlText w:val="%4."/>
+      <w:lvlJc w:val="left"/>
+      <w:pPr>
+        <w:tabs>
+          <w:tab w:val="num" w:pos="2880"/>
+        </w:tabs>
+        <w:ind w:left="2880" w:hanging="360"/>
+      </w:pPr>
+    </w:lvl>
+    <w:lvl w:ilvl="4" w:tentative="1">
+      <w:start w:val="1"/>
+      <w:numFmt w:val="decimal"/>
+      <w:lvlText w:val="%5."/>
+      <w:lvlJc w:val="left"/>
+      <w:pPr>
+        <w:tabs>
+          <w:tab w:val="num" w:pos="3600"/>
+        </w:tabs>
+        <w:ind w:left="3600" w:hanging="360"/>
+      </w:pPr>
+    </w:lvl>
+    <w:lvl w:ilvl="5" w:tentative="1">
+      <w:start w:val="1"/>
+      <w:numFmt w:val="decimal"/>
+      <w:lvlText w:val="%6."/>
+      <w:lvlJc w:val="left"/>
+      <w:pPr>
+        <w:tabs>
+          <w:tab w:val="num" w:pos="4320"/>
+        </w:tabs>
+        <w:ind w:left="4320" w:hanging="360"/>
+      </w:pPr>
+    </w:lvl>
+    <w:lvl w:ilvl="6" w:tentative="1">
+      <w:start w:val="1"/>
+      <w:numFmt w:val="decimal"/>
+      <w:lvlText w:val="%7."/>
+      <w:lvlJc w:val="left"/>
+      <w:pPr>
+        <w:tabs>
+          <w:tab w:val="num" w:pos="5040"/>
+        </w:tabs>
+        <w:ind w:left="5040" w:hanging="360"/>
+      </w:pPr>
+    </w:lvl>
+    <w:lvl w:ilvl="7" w:tentative="1">
+      <w:start w:val="1"/>
+      <w:numFmt w:val="decimal"/>
+      <w:lvlText w:val="%8."/>
+      <w:lvlJc w:val="left"/>
+      <w:pPr>
+        <w:tabs>
+          <w:tab w:val="num" w:pos="5760"/>
+        </w:tabs>
+        <w:ind w:left="5760" w:hanging="360"/>
+      </w:pPr>
+    </w:lvl>
+    <w:lvl w:ilvl="8" w:tentative="1">
+      <w:start w:val="1"/>
+      <w:numFmt w:val="decimal"/>
+      <w:lvlText w:val="%9."/>
+      <w:lvlJc w:val="left"/>
+      <w:pPr>
+        <w:tabs>
+          <w:tab w:val="num" w:pos="6480"/>
+        </w:tabs>
+        <w:ind w:left="6480" w:hanging="360"/>
+      </w:pPr>
+    </w:lvl>
+  </w:abstractNum>
+  <w:abstractNum w:abstractNumId="2" w15:restartNumberingAfterBreak="0">
+    <w:nsid w:val="258F0EB3"/>
+    <w:multiLevelType w:val="multilevel"/>
+    <w:tmpl w:val="3974834C"/>
+    <w:lvl w:ilvl="0">
+      <w:start w:val="1"/>
+      <w:numFmt w:val="decimal"/>
+      <w:lvlText w:val="%1."/>
+      <w:lvlJc w:val="left"/>
+      <w:pPr>
+        <w:tabs>
+          <w:tab w:val="num" w:pos="720"/>
+        </w:tabs>
+        <w:ind w:left="720" w:hanging="360"/>
+      </w:pPr>
+    </w:lvl>
+    <w:lvl w:ilvl="1" w:tentative="1">
+      <w:start w:val="1"/>
+      <w:numFmt w:val="decimal"/>
+      <w:lvlText w:val="%2."/>
+      <w:lvlJc w:val="left"/>
+      <w:pPr>
+        <w:tabs>
+          <w:tab w:val="num" w:pos="1440"/>
+        </w:tabs>
+        <w:ind w:left="1440" w:hanging="360"/>
+      </w:pPr>
+    </w:lvl>
+    <w:lvl w:ilvl="2" w:tentative="1">
+      <w:start w:val="1"/>
+      <w:numFmt w:val="decimal"/>
+      <w:lvlText w:val="%3."/>
+      <w:lvlJc w:val="left"/>
+      <w:pPr>
+        <w:tabs>
+          <w:tab w:val="num" w:pos="2160"/>
+        </w:tabs>
+        <w:ind w:left="2160" w:hanging="360"/>
+      </w:pPr>
+    </w:lvl>
+    <w:lvl w:ilvl="3" w:tentative="1">
+      <w:start w:val="1"/>
+      <w:numFmt w:val="decimal"/>
+      <w:lvlText w:val="%4."/>
+      <w:lvlJc w:val="left"/>
+      <w:pPr>
+        <w:tabs>
+          <w:tab w:val="num" w:pos="2880"/>
+        </w:tabs>
+        <w:ind w:left="2880" w:hanging="360"/>
+      </w:pPr>
+    </w:lvl>
+    <w:lvl w:ilvl="4" w:tentative="1">
+      <w:start w:val="1"/>
+      <w:numFmt w:val="decimal"/>
+      <w:lvlText w:val="%5."/>
+      <w:lvlJc w:val="left"/>
+      <w:pPr>
+        <w:tabs>
+          <w:tab w:val="num" w:pos="3600"/>
+        </w:tabs>
+        <w:ind w:left="3600" w:hanging="360"/>
+      </w:pPr>
+    </w:lvl>
+    <w:lvl w:ilvl="5" w:tentative="1">
+      <w:start w:val="1"/>
+      <w:numFmt w:val="decimal"/>
+      <w:lvlText w:val="%6."/>
+      <w:lvlJc w:val="left"/>
+      <w:pPr>
+        <w:tabs>
+          <w:tab w:val="num" w:pos="4320"/>
+        </w:tabs>
+        <w:ind w:left="4320" w:hanging="360"/>
+      </w:pPr>
+    </w:lvl>
+    <w:lvl w:ilvl="6" w:tentative="1">
+      <w:start w:val="1"/>
+      <w:numFmt w:val="decimal"/>
+      <w:lvlText w:val="%7."/>
+      <w:lvlJc w:val="left"/>
+      <w:pPr>
+        <w:tabs>
+          <w:tab w:val="num" w:pos="5040"/>
+        </w:tabs>
+        <w:ind w:left="5040" w:hanging="360"/>
+      </w:pPr>
+    </w:lvl>
+    <w:lvl w:ilvl="7" w:tentative="1">
+      <w:start w:val="1"/>
+      <w:numFmt w:val="decimal"/>
+      <w:lvlText w:val="%8."/>
+      <w:lvlJc w:val="left"/>
+      <w:pPr>
+        <w:tabs>
+          <w:tab w:val="num" w:pos="5760"/>
+        </w:tabs>
+        <w:ind w:left="5760" w:hanging="360"/>
+      </w:pPr>
+    </w:lvl>
+    <w:lvl w:ilvl="8" w:tentative="1">
+      <w:start w:val="1"/>
+      <w:numFmt w:val="decimal"/>
+      <w:lvlText w:val="%9."/>
+      <w:lvlJc w:val="left"/>
+      <w:pPr>
+        <w:tabs>
+          <w:tab w:val="num" w:pos="6480"/>
+        </w:tabs>
+        <w:ind w:left="6480" w:hanging="360"/>
+      </w:pPr>
+    </w:lvl>
+  </w:abstractNum>
+  <w:abstractNum w:abstractNumId="3" w15:restartNumberingAfterBreak="0">
     <w:nsid w:val="5F0D446D"/>
     <w:multiLevelType w:val="multilevel"/>
     <w:tmpl w:val="FFC6D392"/>
@@ -2937,8 +4851,133 @@
       </w:rPr>
     </w:lvl>
   </w:abstractNum>
+  <w:abstractNum w:abstractNumId="4" w15:restartNumberingAfterBreak="0">
+    <w:nsid w:val="74510F39"/>
+    <w:multiLevelType w:val="multilevel"/>
+    <w:tmpl w:val="718C95E6"/>
+    <w:lvl w:ilvl="0">
+      <w:start w:val="1"/>
+      <w:numFmt w:val="decimal"/>
+      <w:lvlText w:val="%1."/>
+      <w:lvlJc w:val="left"/>
+      <w:pPr>
+        <w:tabs>
+          <w:tab w:val="num" w:pos="720"/>
+        </w:tabs>
+        <w:ind w:left="720" w:hanging="360"/>
+      </w:pPr>
+    </w:lvl>
+    <w:lvl w:ilvl="1" w:tentative="1">
+      <w:start w:val="1"/>
+      <w:numFmt w:val="decimal"/>
+      <w:lvlText w:val="%2."/>
+      <w:lvlJc w:val="left"/>
+      <w:pPr>
+        <w:tabs>
+          <w:tab w:val="num" w:pos="1440"/>
+        </w:tabs>
+        <w:ind w:left="1440" w:hanging="360"/>
+      </w:pPr>
+    </w:lvl>
+    <w:lvl w:ilvl="2" w:tentative="1">
+      <w:start w:val="1"/>
+      <w:numFmt w:val="decimal"/>
+      <w:lvlText w:val="%3."/>
+      <w:lvlJc w:val="left"/>
+      <w:pPr>
+        <w:tabs>
+          <w:tab w:val="num" w:pos="2160"/>
+        </w:tabs>
+        <w:ind w:left="2160" w:hanging="360"/>
+      </w:pPr>
+    </w:lvl>
+    <w:lvl w:ilvl="3" w:tentative="1">
+      <w:start w:val="1"/>
+      <w:numFmt w:val="decimal"/>
+      <w:lvlText w:val="%4."/>
+      <w:lvlJc w:val="left"/>
+      <w:pPr>
+        <w:tabs>
+          <w:tab w:val="num" w:pos="2880"/>
+        </w:tabs>
+        <w:ind w:left="2880" w:hanging="360"/>
+      </w:pPr>
+    </w:lvl>
+    <w:lvl w:ilvl="4" w:tentative="1">
+      <w:start w:val="1"/>
+      <w:numFmt w:val="decimal"/>
+      <w:lvlText w:val="%5."/>
+      <w:lvlJc w:val="left"/>
+      <w:pPr>
+        <w:tabs>
+          <w:tab w:val="num" w:pos="3600"/>
+        </w:tabs>
+        <w:ind w:left="3600" w:hanging="360"/>
+      </w:pPr>
+    </w:lvl>
+    <w:lvl w:ilvl="5" w:tentative="1">
+      <w:start w:val="1"/>
+      <w:numFmt w:val="decimal"/>
+      <w:lvlText w:val="%6."/>
+      <w:lvlJc w:val="left"/>
+      <w:pPr>
+        <w:tabs>
+          <w:tab w:val="num" w:pos="4320"/>
+        </w:tabs>
+        <w:ind w:left="4320" w:hanging="360"/>
+      </w:pPr>
+    </w:lvl>
+    <w:lvl w:ilvl="6" w:tentative="1">
+      <w:start w:val="1"/>
+      <w:numFmt w:val="decimal"/>
+      <w:lvlText w:val="%7."/>
+      <w:lvlJc w:val="left"/>
+      <w:pPr>
+        <w:tabs>
+          <w:tab w:val="num" w:pos="5040"/>
+        </w:tabs>
+        <w:ind w:left="5040" w:hanging="360"/>
+      </w:pPr>
+    </w:lvl>
+    <w:lvl w:ilvl="7" w:tentative="1">
+      <w:start w:val="1"/>
+      <w:numFmt w:val="decimal"/>
+      <w:lvlText w:val="%8."/>
+      <w:lvlJc w:val="left"/>
+      <w:pPr>
+        <w:tabs>
+          <w:tab w:val="num" w:pos="5760"/>
+        </w:tabs>
+        <w:ind w:left="5760" w:hanging="360"/>
+      </w:pPr>
+    </w:lvl>
+    <w:lvl w:ilvl="8" w:tentative="1">
+      <w:start w:val="1"/>
+      <w:numFmt w:val="decimal"/>
+      <w:lvlText w:val="%9."/>
+      <w:lvlJc w:val="left"/>
+      <w:pPr>
+        <w:tabs>
+          <w:tab w:val="num" w:pos="6480"/>
+        </w:tabs>
+        <w:ind w:left="6480" w:hanging="360"/>
+      </w:pPr>
+    </w:lvl>
+  </w:abstractNum>
   <w:num w:numId="1" w16cid:durableId="1674139339">
+    <w:abstractNumId w:val="3"/>
+  </w:num>
+  <w:num w:numId="2" w16cid:durableId="1325431685">
     <w:abstractNumId w:val="0"/>
+  </w:num>
+  <w:num w:numId="3" w16cid:durableId="1207452251">
+    <w:abstractNumId w:val="2"/>
+  </w:num>
+  <w:num w:numId="4" w16cid:durableId="2069649475">
+    <w:abstractNumId w:val="1"/>
+  </w:num>
+  <w:num w:numId="5" w16cid:durableId="311368752">
+    <w:abstractNumId w:val="4"/>
   </w:num>
   <w:numIdMacAtCleanup w:val="1"/>
 </w:numbering>
@@ -3993,9 +6032,7 @@
 </file>
 
 <file path=customXml/item1.xml><?xml version="1.0" encoding="utf-8"?>
-<p:properties xmlns:p="http://schemas.microsoft.com/office/2006/metadata/properties" xmlns:xsi="http://www.w3.org/2001/XMLSchema-instance" xmlns:pc="http://schemas.microsoft.com/office/infopath/2007/PartnerControls">
-  <documentManagement/>
-</p:properties>
+<b:Sources xmlns:b="http://schemas.openxmlformats.org/officeDocument/2006/bibliography" xmlns="http://schemas.openxmlformats.org/officeDocument/2006/bibliography" SelectedStyle="\APASixthEditionOfficeOnline.xsl" StyleName="APA" Version="6"/>
 </file>
 
 <file path=customXml/item2.xml><?xml version="1.0" encoding="utf-8"?>
@@ -4137,7 +6174,9 @@
 </file>
 
 <file path=customXml/item3.xml><?xml version="1.0" encoding="utf-8"?>
-<b:Sources xmlns:b="http://schemas.openxmlformats.org/officeDocument/2006/bibliography" xmlns="http://schemas.openxmlformats.org/officeDocument/2006/bibliography" SelectedStyle="\APASixthEditionOfficeOnline.xsl" StyleName="APA" Version="6"/>
+<p:properties xmlns:p="http://schemas.microsoft.com/office/2006/metadata/properties" xmlns:xsi="http://www.w3.org/2001/XMLSchema-instance" xmlns:pc="http://schemas.microsoft.com/office/infopath/2007/PartnerControls">
+  <documentManagement/>
+</p:properties>
 </file>
 
 <file path=customXml/item4.xml><?xml version="1.0" encoding="utf-8"?>
@@ -4150,10 +6189,9 @@
 </file>
 
 <file path=customXml/itemProps1.xml><?xml version="1.0" encoding="utf-8"?>
-<ds:datastoreItem xmlns:ds="http://schemas.openxmlformats.org/officeDocument/2006/customXml" ds:itemID="{B84CF166-3C96-4F74-8D51-951AB351D85B}">
+<ds:datastoreItem xmlns:ds="http://schemas.openxmlformats.org/officeDocument/2006/customXml" ds:itemID="{C2468AB0-D4DD-490F-805C-562EE72AACC3}">
   <ds:schemaRefs>
-    <ds:schemaRef ds:uri="http://schemas.microsoft.com/office/2006/metadata/properties"/>
-    <ds:schemaRef ds:uri="http://schemas.microsoft.com/office/infopath/2007/PartnerControls"/>
+    <ds:schemaRef ds:uri="http://schemas.openxmlformats.org/officeDocument/2006/bibliography"/>
   </ds:schemaRefs>
 </ds:datastoreItem>
 </file>
@@ -4177,9 +6215,10 @@
 </file>
 
 <file path=customXml/itemProps3.xml><?xml version="1.0" encoding="utf-8"?>
-<ds:datastoreItem xmlns:ds="http://schemas.openxmlformats.org/officeDocument/2006/customXml" ds:itemID="{C2468AB0-D4DD-490F-805C-562EE72AACC3}">
+<ds:datastoreItem xmlns:ds="http://schemas.openxmlformats.org/officeDocument/2006/customXml" ds:itemID="{B84CF166-3C96-4F74-8D51-951AB351D85B}">
   <ds:schemaRefs>
-    <ds:schemaRef ds:uri="http://schemas.openxmlformats.org/officeDocument/2006/bibliography"/>
+    <ds:schemaRef ds:uri="http://schemas.microsoft.com/office/2006/metadata/properties"/>
+    <ds:schemaRef ds:uri="http://schemas.microsoft.com/office/infopath/2007/PartnerControls"/>
   </ds:schemaRefs>
 </ds:datastoreItem>
 </file>

--- a/TransferTool/Research analyse.docx
+++ b/TransferTool/Research analyse.docx
@@ -4150,16 +4150,14 @@
         <w:rPr>
           <w:lang w:eastAsia="zh-CN"/>
         </w:rPr>
-        <w:t xml:space="preserve"> voor </w:t>
-      </w:r>
-      <w:proofErr w:type="spellStart"/>
-      <w:r>
-        <w:rPr>
-          <w:lang w:eastAsia="zh-CN"/>
-        </w:rPr>
-        <w:t>developers</w:t>
-      </w:r>
-      <w:proofErr w:type="spellEnd"/>
+        <w:t xml:space="preserve"> voor</w:t>
+      </w:r>
+      <w:r>
+        <w:rPr>
+          <w:lang w:eastAsia="zh-CN"/>
+        </w:rPr>
+        <w:t xml:space="preserve"> de ontwikkelaars</w:t>
+      </w:r>
       <w:r>
         <w:rPr>
           <w:lang w:eastAsia="zh-CN"/>

--- a/TransferTool/Research analyse.docx
+++ b/TransferTool/Research analyse.docx
@@ -941,7 +941,13 @@
           </w:r>
           <w:proofErr w:type="spellEnd"/>
           <w:r>
-            <w:t xml:space="preserve">, om vervolgens te importeren in </w:t>
+            <w:t xml:space="preserve">, om vervolgens te </w:t>
+          </w:r>
+          <w:r>
+            <w:t xml:space="preserve">kunnen </w:t>
+          </w:r>
+          <w:r>
+            <w:t xml:space="preserve">importeren in </w:t>
           </w:r>
           <w:proofErr w:type="spellStart"/>
           <w:r>

--- a/TransferTool/Research analyse.docx
+++ b/TransferTool/Research analyse.docx
@@ -275,7 +275,7 @@
                   </wp:anchor>
                 </w:drawing>
               </mc:Choice>
-              <mc:Fallback xmlns:a="http://schemas.openxmlformats.org/drawingml/2006/main" xmlns:pic="http://schemas.openxmlformats.org/drawingml/2006/picture" xmlns:a14="http://schemas.microsoft.com/office/drawing/2010/main" xmlns:arto="http://schemas.microsoft.com/office/word/2006/arto">
+              <mc:Fallback xmlns:arto="http://schemas.microsoft.com/office/word/2006/arto" xmlns:a14="http://schemas.microsoft.com/office/drawing/2010/main" xmlns:pic="http://schemas.openxmlformats.org/drawingml/2006/picture" xmlns:a="http://schemas.openxmlformats.org/drawingml/2006/main">
                 <w:pict w14:anchorId="32F2092C">
                   <v:group id="Groep 149" style="position:absolute;margin-left:0;margin-top:0;width:8in;height:95.7pt;z-index:251660288;mso-width-percent:941;mso-height-percent:121;mso-top-percent:23;mso-position-horizontal:center;mso-position-horizontal-relative:page;mso-position-vertical-relative:page;mso-width-percent:941;mso-height-percent:121;mso-top-percent:23" coordsize="73152,12161" coordorigin="" o:spid="_x0000_s1026" w14:anchorId="74BC0FA8" o:gfxdata="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">
                     <v:shape id="Rechthoek 51" style="position:absolute;width:73152;height:11303;visibility:visible;mso-wrap-style:square;v-text-anchor:middle" coordsize="7312660,1129665" o:spid="_x0000_s1027" fillcolor="#4472c4 [3204]" stroked="f" strokeweight="1pt" path="m,l7312660,r,1129665l3619500,733425,,1091565,,xe" o:gfxdata="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">
@@ -1008,11 +1008,31 @@
             </w:rPr>
             <w:br w:type="page"/>
           </w:r>
+          <w:r>
+            <w:rPr>
+              <w:rFonts w:cstheme="minorHAnsi"/>
+            </w:rPr>
+            <w:lastRenderedPageBreak/>
+            <w:t xml:space="preserve"> </w:t>
+          </w:r>
+          <w:r>
+            <w:rPr>
+              <w:rFonts w:cstheme="minorHAnsi"/>
+            </w:rPr>
+            <w:tab/>
+          </w:r>
         </w:p>
       </w:sdtContent>
     </w:sdt>
     <w:sdt>
       <w:sdtPr>
+        <w:rPr>
+          <w:rFonts w:asciiTheme="minorHAnsi" w:eastAsia="宋体" w:hAnsiTheme="minorHAnsi" w:cstheme="minorBidi"/>
+          <w:color w:val="auto"/>
+          <w:sz w:val="22"/>
+          <w:szCs w:val="22"/>
+          <w:lang w:eastAsia="en-US"/>
+        </w:rPr>
         <w:id w:val="295732172"/>
         <w:docPartObj>
           <w:docPartGallery w:val="Table of Contents"/>
@@ -1021,13 +1041,8 @@
       </w:sdtPr>
       <w:sdtEndPr>
         <w:rPr>
-          <w:rFonts w:asciiTheme="minorHAnsi" w:eastAsia="宋体" w:hAnsiTheme="minorHAnsi" w:cstheme="minorBidi"/>
           <w:b/>
           <w:bCs/>
-          <w:color w:val="auto"/>
-          <w:sz w:val="22"/>
-          <w:szCs w:val="22"/>
-          <w:lang w:eastAsia="en-US"/>
         </w:rPr>
       </w:sdtEndPr>
       <w:sdtContent>
@@ -1776,19 +1791,7 @@
         <w:rPr>
           <w:lang w:eastAsia="zh-CN"/>
         </w:rPr>
-        <w:t xml:space="preserve">, </w:t>
-      </w:r>
-      <w:r>
-        <w:rPr>
-          <w:lang w:eastAsia="zh-CN"/>
-        </w:rPr>
-        <w:t>Finereader</w:t>
-      </w:r>
-      <w:r>
-        <w:rPr>
-          <w:lang w:eastAsia="zh-CN"/>
-        </w:rPr>
-        <w:t xml:space="preserve"> en </w:t>
+        <w:t xml:space="preserve">, Finereader en </w:t>
       </w:r>
       <w:proofErr w:type="spellStart"/>
       <w:r>
@@ -2075,7 +2078,19 @@
         <w:rPr>
           <w:lang w:eastAsia="zh-CN"/>
         </w:rPr>
-        <w:t xml:space="preserve">, maar ook nieuwe </w:t>
+        <w:t xml:space="preserve">, maar ook </w:t>
+      </w:r>
+      <w:r>
+        <w:rPr>
+          <w:lang w:eastAsia="zh-CN"/>
+        </w:rPr>
+        <w:t xml:space="preserve">het maken van </w:t>
+      </w:r>
+      <w:r>
+        <w:rPr>
+          <w:lang w:eastAsia="zh-CN"/>
+        </w:rPr>
+        <w:t xml:space="preserve">nieuwe </w:t>
       </w:r>
       <w:proofErr w:type="spellStart"/>
       <w:r>
@@ -2089,7 +2104,7 @@
         <w:rPr>
           <w:lang w:eastAsia="zh-CN"/>
         </w:rPr>
-        <w:t xml:space="preserve"> maken, bewerken</w:t>
+        <w:t>, bewerken</w:t>
       </w:r>
       <w:r>
         <w:rPr>
@@ -2127,7 +2142,13 @@
         <w:rPr>
           <w:lang w:eastAsia="zh-CN"/>
         </w:rPr>
-        <w:t>, maar zonder volgorde. Dus alle staat door elkaar heen.</w:t>
+        <w:t xml:space="preserve">, maar zonder volgorde. </w:t>
+      </w:r>
+      <w:r>
+        <w:rPr>
+          <w:lang w:eastAsia="zh-CN"/>
+        </w:rPr>
+        <w:t>Het kan gebeuren dat alles door elkaar heen staat</w:t>
       </w:r>
     </w:p>
     <w:p>
@@ -2187,7 +2208,19 @@
         <w:rPr>
           <w:lang w:eastAsia="zh-CN"/>
         </w:rPr>
-        <w:t>. Beide heeft verschillende functionaliteiten, onder andere het aan</w:t>
+        <w:t xml:space="preserve">. Beide heeft </w:t>
+      </w:r>
+      <w:r>
+        <w:rPr>
+          <w:lang w:eastAsia="zh-CN"/>
+        </w:rPr>
+        <w:t xml:space="preserve">dezelfde </w:t>
+      </w:r>
+      <w:r>
+        <w:rPr>
+          <w:lang w:eastAsia="zh-CN"/>
+        </w:rPr>
+        <w:t>functionaliteiten, onder andere het aan</w:t>
       </w:r>
       <w:r>
         <w:rPr>
@@ -2388,12 +2421,30 @@
         </w:rPr>
         <w:t>developer</w:t>
       </w:r>
-      <w:proofErr w:type="spellEnd"/>
-      <w:r>
-        <w:rPr>
-          <w:lang w:eastAsia="zh-CN"/>
-        </w:rPr>
-        <w:t xml:space="preserve"> controle hebben over de inhoud en opmaak van zijn PDF-document. </w:t>
+      <w:r>
+        <w:rPr>
+          <w:lang w:eastAsia="zh-CN"/>
+        </w:rPr>
+        <w:t>s</w:t>
+      </w:r>
+      <w:proofErr w:type="spellEnd"/>
+      <w:r>
+        <w:rPr>
+          <w:lang w:eastAsia="zh-CN"/>
+        </w:rPr>
+        <w:t xml:space="preserve"> </w:t>
+      </w:r>
+      <w:r>
+        <w:rPr>
+          <w:lang w:eastAsia="zh-CN"/>
+        </w:rPr>
+        <w:t xml:space="preserve">zelf de </w:t>
+      </w:r>
+      <w:r>
+        <w:rPr>
+          <w:lang w:eastAsia="zh-CN"/>
+        </w:rPr>
+        <w:t xml:space="preserve">controle hebben over de inhoud en opmaak van zijn PDF-document. </w:t>
       </w:r>
     </w:p>
     <w:p>
@@ -2460,13 +2511,7 @@
         <w:t xml:space="preserve">waarbij </w:t>
       </w:r>
       <w:r>
-        <w:t xml:space="preserve">alle tekens </w:t>
-      </w:r>
-      <w:r>
-        <w:t xml:space="preserve">uit een afbeelding </w:t>
-      </w:r>
-      <w:r>
-        <w:t xml:space="preserve">worden herkend </w:t>
+        <w:t xml:space="preserve">alle tekens uit een afbeelding worden herkend </w:t>
       </w:r>
       <w:r>
         <w:t>door middel van patroonherkenning</w:t>
@@ -2708,27 +2753,7 @@
         <w:rPr>
           <w:lang w:eastAsia="zh-CN"/>
         </w:rPr>
-        <w:t>De hoge nauwkeurigheid brengt echter kosten met zich mee</w:t>
-      </w:r>
-      <w:r>
-        <w:rPr>
-          <w:lang w:eastAsia="zh-CN"/>
-        </w:rPr>
-        <w:t xml:space="preserve">, daarom </w:t>
-      </w:r>
-      <w:proofErr w:type="spellStart"/>
-      <w:r>
-        <w:rPr>
-          <w:lang w:eastAsia="zh-CN"/>
-        </w:rPr>
-        <w:t>Abbyy</w:t>
-      </w:r>
-      <w:proofErr w:type="spellEnd"/>
-      <w:r>
-        <w:rPr>
-          <w:lang w:eastAsia="zh-CN"/>
-        </w:rPr>
-        <w:t xml:space="preserve"> OCR is een betaalde dienst.</w:t>
+        <w:t>De hoge nauwkeurigheid brengt echter kosten met zich mee.</w:t>
       </w:r>
     </w:p>
     <w:p>
@@ -2745,31 +2770,31 @@
           <w:lang w:eastAsia="zh-CN"/>
         </w:rPr>
       </w:pPr>
-      <w:r>
-        <w:rPr>
-          <w:lang w:val="en-US" w:eastAsia="zh-CN"/>
-        </w:rPr>
-        <w:t xml:space="preserve">Paddle OCR is </w:t>
-      </w:r>
-      <w:proofErr w:type="spellStart"/>
-      <w:r>
-        <w:rPr>
-          <w:lang w:val="en-US" w:eastAsia="zh-CN"/>
-        </w:rPr>
-        <w:t>ook</w:t>
-      </w:r>
-      <w:proofErr w:type="spellEnd"/>
-      <w:r>
-        <w:rPr>
-          <w:lang w:val="en-US" w:eastAsia="zh-CN"/>
-        </w:rPr>
-        <w:t xml:space="preserve"> open-source OCR engin</w:t>
-      </w:r>
-      <w:r>
-        <w:rPr>
-          <w:lang w:val="en-US" w:eastAsia="zh-CN"/>
-        </w:rPr>
-        <w:t xml:space="preserve">e. </w:t>
+      <w:proofErr w:type="spellStart"/>
+      <w:r>
+        <w:rPr>
+          <w:lang w:eastAsia="zh-CN"/>
+        </w:rPr>
+        <w:t>Paddle</w:t>
+      </w:r>
+      <w:proofErr w:type="spellEnd"/>
+      <w:r>
+        <w:rPr>
+          <w:lang w:eastAsia="zh-CN"/>
+        </w:rPr>
+        <w:t xml:space="preserve"> OCR is ook </w:t>
+      </w:r>
+      <w:r>
+        <w:rPr>
+          <w:lang w:eastAsia="zh-CN"/>
+        </w:rPr>
+        <w:t xml:space="preserve">een </w:t>
+      </w:r>
+      <w:r>
+        <w:rPr>
+          <w:lang w:eastAsia="zh-CN"/>
+        </w:rPr>
+        <w:t xml:space="preserve">open-source OCR engine. </w:t>
       </w:r>
       <w:r>
         <w:rPr>
@@ -3048,7 +3073,13 @@
         <w:rPr>
           <w:lang w:eastAsia="zh-CN"/>
         </w:rPr>
-        <w:t xml:space="preserve"> bieden de tools en bibliotheken die nodig zijn voor het trainen van dergelijke modellen.</w:t>
+        <w:t xml:space="preserve"> bieden de tools en bibliotheken die nodig zijn voor het trainen van dergelijke modelle</w:t>
+      </w:r>
+      <w:r>
+        <w:rPr>
+          <w:lang w:eastAsia="zh-CN"/>
+        </w:rPr>
+        <w:t xml:space="preserve">n: </w:t>
       </w:r>
     </w:p>
     <w:p>
@@ -3256,7 +3287,27 @@
         <w:rPr>
           <w:lang w:eastAsia="zh-CN"/>
         </w:rPr>
-        <w:t xml:space="preserve">draait op Python, wat betekent dat iedereen met een basiskennis van Python aan de slag kan met het bouwen van zijn </w:t>
+        <w:t xml:space="preserve">draait op Python, wat betekent dat iedereen met een basiskennis van Python aan de slag kan met het bouwen van </w:t>
+      </w:r>
+      <w:proofErr w:type="gramStart"/>
+      <w:r>
+        <w:rPr>
+          <w:lang w:eastAsia="zh-CN"/>
+        </w:rPr>
+        <w:t>zijn</w:t>
+      </w:r>
+      <w:r>
+        <w:rPr>
+          <w:lang w:eastAsia="zh-CN"/>
+        </w:rPr>
+        <w:t xml:space="preserve"> eigen</w:t>
+      </w:r>
+      <w:proofErr w:type="gramEnd"/>
+      <w:r>
+        <w:rPr>
+          <w:lang w:eastAsia="zh-CN"/>
+        </w:rPr>
+        <w:t xml:space="preserve"> </w:t>
       </w:r>
       <w:proofErr w:type="spellStart"/>
       <w:r>
@@ -3427,41 +3478,35 @@
       </w:pPr>
       <w:r>
         <w:rPr>
-          <w:lang w:val="en-US" w:eastAsia="zh-CN"/>
-        </w:rPr>
-        <w:t xml:space="preserve">GDPR </w:t>
-      </w:r>
-      <w:proofErr w:type="spellStart"/>
-      <w:r>
-        <w:rPr>
-          <w:lang w:val="en-US" w:eastAsia="zh-CN"/>
-        </w:rPr>
-        <w:t>staat</w:t>
-      </w:r>
-      <w:proofErr w:type="spellEnd"/>
-      <w:r>
-        <w:rPr>
-          <w:lang w:val="en-US" w:eastAsia="zh-CN"/>
+          <w:lang w:eastAsia="zh-CN"/>
+        </w:rPr>
+        <w:t xml:space="preserve">GDPR staat voor General Data </w:t>
+      </w:r>
+      <w:proofErr w:type="spellStart"/>
+      <w:r>
+        <w:rPr>
+          <w:lang w:eastAsia="zh-CN"/>
+        </w:rPr>
+        <w:t>Protection</w:t>
+      </w:r>
+      <w:proofErr w:type="spellEnd"/>
+      <w:r>
+        <w:rPr>
+          <w:lang w:eastAsia="zh-CN"/>
         </w:rPr>
         <w:t xml:space="preserve"> </w:t>
       </w:r>
       <w:proofErr w:type="spellStart"/>
       <w:r>
         <w:rPr>
-          <w:lang w:val="en-US" w:eastAsia="zh-CN"/>
-        </w:rPr>
-        <w:t>voor</w:t>
-      </w:r>
-      <w:proofErr w:type="spellEnd"/>
-      <w:r>
-        <w:rPr>
-          <w:lang w:val="en-US" w:eastAsia="zh-CN"/>
-        </w:rPr>
-        <w:t xml:space="preserve"> General Data Protection Regulation</w:t>
-      </w:r>
-      <w:r>
-        <w:rPr>
-          <w:lang w:val="en-US" w:eastAsia="zh-CN"/>
+          <w:lang w:eastAsia="zh-CN"/>
+        </w:rPr>
+        <w:t>Regulation</w:t>
+      </w:r>
+      <w:proofErr w:type="spellEnd"/>
+      <w:r>
+        <w:rPr>
+          <w:lang w:eastAsia="zh-CN"/>
         </w:rPr>
         <w:t xml:space="preserve">. </w:t>
       </w:r>
@@ -3563,7 +3608,27 @@
         <w:rPr>
           <w:lang w:eastAsia="zh-CN"/>
         </w:rPr>
-        <w:t>implementeren zoals gegevensversleuteling, toegangscontrole en gegevensverwijdering om aan deze eisen te voldoen.</w:t>
+        <w:t xml:space="preserve">implementeren zoals gegevensversleuteling, toegangscontrole en gegevensverwijdering </w:t>
+      </w:r>
+      <w:proofErr w:type="spellStart"/>
+      <w:r>
+        <w:rPr>
+          <w:lang w:eastAsia="zh-CN"/>
+        </w:rPr>
+        <w:t>etc</w:t>
+      </w:r>
+      <w:proofErr w:type="spellEnd"/>
+      <w:r>
+        <w:rPr>
+          <w:lang w:eastAsia="zh-CN"/>
+        </w:rPr>
+        <w:t xml:space="preserve">, </w:t>
+      </w:r>
+      <w:r>
+        <w:rPr>
+          <w:lang w:eastAsia="zh-CN"/>
+        </w:rPr>
+        <w:t>om aan deze eisen te voldoen.</w:t>
       </w:r>
     </w:p>
     <w:p>
@@ -3799,10 +3864,19 @@
       </w:r>
       <w:proofErr w:type="spellEnd"/>
       <w:r>
-        <w:t xml:space="preserve"> kunnen </w:t>
-      </w:r>
-      <w:r>
-        <w:t xml:space="preserve">handelen. Dus iemand sleept of kopieert tegelijkertijd </w:t>
+        <w:t xml:space="preserve"> kunnen</w:t>
+      </w:r>
+      <w:r>
+        <w:t xml:space="preserve"> behandelen</w:t>
+      </w:r>
+      <w:r>
+        <w:t xml:space="preserve">. Dus </w:t>
+      </w:r>
+      <w:r>
+        <w:t xml:space="preserve">een gebruiker </w:t>
+      </w:r>
+      <w:r>
+        <w:t xml:space="preserve">sleept of kopieert tegelijkertijd </w:t>
       </w:r>
       <w:r>
         <w:t xml:space="preserve">meerdere </w:t>
@@ -3828,7 +3902,13 @@
         <w:t xml:space="preserve"> Zo j</w:t>
       </w:r>
       <w:r>
-        <w:t>a, dan wordt alle gegevens pas uitgelezen</w:t>
+        <w:t xml:space="preserve">a, dan wordt alle gegevens </w:t>
+      </w:r>
+      <w:r>
+        <w:t xml:space="preserve">voor dat bestand </w:t>
+      </w:r>
+      <w:r>
+        <w:t>uitgelezen</w:t>
       </w:r>
       <w:r>
         <w:t xml:space="preserve">, en in </w:t>
@@ -3985,7 +4065,7 @@
         <w:rPr>
           <w:lang w:eastAsia="zh-CN"/>
         </w:rPr>
-        <w:t xml:space="preserve"> worden aangemaakt</w:t>
+        <w:t xml:space="preserve"> dat is aangemaakt door de tool</w:t>
       </w:r>
       <w:r>
         <w:rPr>
@@ -4064,12 +4144,6 @@
           <w:lang w:eastAsia="zh-CN"/>
         </w:rPr>
         <w:t xml:space="preserve">. </w:t>
-      </w:r>
-      <w:r>
-        <w:rPr>
-          <w:lang w:eastAsia="zh-CN"/>
-        </w:rPr>
-        <w:t xml:space="preserve"> </w:t>
       </w:r>
     </w:p>
     <w:p>
@@ -4168,13 +4242,37 @@
         <w:rPr>
           <w:lang w:eastAsia="zh-CN"/>
         </w:rPr>
-        <w:t xml:space="preserve">. Wel is dat alles ingeleverd moet voor </w:t>
-      </w:r>
-      <w:r>
-        <w:rPr>
-          <w:lang w:eastAsia="zh-CN"/>
-        </w:rPr>
-        <w:t xml:space="preserve">27 mei, en dan wordt </w:t>
+        <w:t xml:space="preserve">. Wel is dat alles ingeleverd moet </w:t>
+      </w:r>
+      <w:r>
+        <w:rPr>
+          <w:lang w:eastAsia="zh-CN"/>
+        </w:rPr>
+        <w:t xml:space="preserve">worden </w:t>
+      </w:r>
+      <w:r>
+        <w:rPr>
+          <w:lang w:eastAsia="zh-CN"/>
+        </w:rPr>
+        <w:t xml:space="preserve">voor </w:t>
+      </w:r>
+      <w:r>
+        <w:rPr>
+          <w:lang w:eastAsia="zh-CN"/>
+        </w:rPr>
+        <w:t>27 mei</w:t>
+      </w:r>
+      <w:r>
+        <w:rPr>
+          <w:lang w:eastAsia="zh-CN"/>
+        </w:rPr>
+        <w:t xml:space="preserve"> 2024</w:t>
+      </w:r>
+      <w:r>
+        <w:rPr>
+          <w:lang w:eastAsia="zh-CN"/>
+        </w:rPr>
+        <w:t xml:space="preserve">, en dan wordt </w:t>
       </w:r>
       <w:r>
         <w:rPr>
@@ -4186,13 +4284,43 @@
         <w:rPr>
           <w:lang w:eastAsia="zh-CN"/>
         </w:rPr>
-        <w:t xml:space="preserve">op 4 juni gepresenteerd. </w:t>
-      </w:r>
-      <w:r>
-        <w:rPr>
-          <w:lang w:eastAsia="zh-CN"/>
-        </w:rPr>
-        <w:t>Daarvoor zijn er zeker meerdere testrondes gedaan</w:t>
+        <w:t xml:space="preserve">op 4 juni </w:t>
+      </w:r>
+      <w:r>
+        <w:rPr>
+          <w:lang w:eastAsia="zh-CN"/>
+        </w:rPr>
+        <w:t xml:space="preserve">2024 </w:t>
+      </w:r>
+      <w:r>
+        <w:rPr>
+          <w:lang w:eastAsia="zh-CN"/>
+        </w:rPr>
+        <w:t xml:space="preserve">gepresenteerd. </w:t>
+      </w:r>
+      <w:r>
+        <w:rPr>
+          <w:lang w:eastAsia="zh-CN"/>
+        </w:rPr>
+        <w:t xml:space="preserve">Maar daarvoor </w:t>
+      </w:r>
+      <w:r>
+        <w:rPr>
+          <w:lang w:eastAsia="zh-CN"/>
+        </w:rPr>
+        <w:t xml:space="preserve">zijn er zeker </w:t>
+      </w:r>
+      <w:r>
+        <w:rPr>
+          <w:lang w:eastAsia="zh-CN"/>
+        </w:rPr>
+        <w:t xml:space="preserve">wel </w:t>
+      </w:r>
+      <w:r>
+        <w:rPr>
+          <w:lang w:eastAsia="zh-CN"/>
+        </w:rPr>
+        <w:t>meerdere testrondes gedaan</w:t>
       </w:r>
       <w:r>
         <w:rPr>
@@ -4251,7 +4379,15 @@
       </w:r>
       <w:proofErr w:type="spellEnd"/>
       <w:r>
-        <w:t>/andere bedrijven</w:t>
+        <w:t xml:space="preserve">, of dat hij ook voor </w:t>
+      </w:r>
+      <w:proofErr w:type="spellStart"/>
+      <w:r>
+        <w:t>voor</w:t>
+      </w:r>
+      <w:proofErr w:type="spellEnd"/>
+      <w:r>
+        <w:t xml:space="preserve"> andere bedrijven</w:t>
       </w:r>
       <w:r>
         <w:t xml:space="preserve"> geldt</w:t>
@@ -4272,7 +4408,13 @@
         <w:t xml:space="preserve">natuurlijk </w:t>
       </w:r>
       <w:r>
-        <w:t>wel extra kosten voor het</w:t>
+        <w:t xml:space="preserve">wel extra kosten </w:t>
+      </w:r>
+      <w:r>
+        <w:t xml:space="preserve">voor </w:t>
+      </w:r>
+      <w:r>
+        <w:t>het</w:t>
       </w:r>
       <w:r>
         <w:t xml:space="preserve"> implementeren</w:t>
@@ -6036,7 +6178,9 @@
 </file>
 
 <file path=customXml/item1.xml><?xml version="1.0" encoding="utf-8"?>
-<b:Sources xmlns:b="http://schemas.openxmlformats.org/officeDocument/2006/bibliography" xmlns="http://schemas.openxmlformats.org/officeDocument/2006/bibliography" SelectedStyle="\APASixthEditionOfficeOnline.xsl" StyleName="APA" Version="6"/>
+<p:properties xmlns:p="http://schemas.microsoft.com/office/2006/metadata/properties" xmlns:xsi="http://www.w3.org/2001/XMLSchema-instance" xmlns:pc="http://schemas.microsoft.com/office/infopath/2007/PartnerControls">
+  <documentManagement/>
+</p:properties>
 </file>
 
 <file path=customXml/item2.xml><?xml version="1.0" encoding="utf-8"?>
@@ -6178,9 +6322,7 @@
 </file>
 
 <file path=customXml/item3.xml><?xml version="1.0" encoding="utf-8"?>
-<p:properties xmlns:p="http://schemas.microsoft.com/office/2006/metadata/properties" xmlns:xsi="http://www.w3.org/2001/XMLSchema-instance" xmlns:pc="http://schemas.microsoft.com/office/infopath/2007/PartnerControls">
-  <documentManagement/>
-</p:properties>
+<b:Sources xmlns:b="http://schemas.openxmlformats.org/officeDocument/2006/bibliography" xmlns="http://schemas.openxmlformats.org/officeDocument/2006/bibliography" SelectedStyle="\APASixthEditionOfficeOnline.xsl" StyleName="APA" Version="6"/>
 </file>
 
 <file path=customXml/item4.xml><?xml version="1.0" encoding="utf-8"?>
@@ -6193,9 +6335,10 @@
 </file>
 
 <file path=customXml/itemProps1.xml><?xml version="1.0" encoding="utf-8"?>
-<ds:datastoreItem xmlns:ds="http://schemas.openxmlformats.org/officeDocument/2006/customXml" ds:itemID="{C2468AB0-D4DD-490F-805C-562EE72AACC3}">
+<ds:datastoreItem xmlns:ds="http://schemas.openxmlformats.org/officeDocument/2006/customXml" ds:itemID="{B84CF166-3C96-4F74-8D51-951AB351D85B}">
   <ds:schemaRefs>
-    <ds:schemaRef ds:uri="http://schemas.openxmlformats.org/officeDocument/2006/bibliography"/>
+    <ds:schemaRef ds:uri="http://schemas.microsoft.com/office/2006/metadata/properties"/>
+    <ds:schemaRef ds:uri="http://schemas.microsoft.com/office/infopath/2007/PartnerControls"/>
   </ds:schemaRefs>
 </ds:datastoreItem>
 </file>
@@ -6219,10 +6362,9 @@
 </file>
 
 <file path=customXml/itemProps3.xml><?xml version="1.0" encoding="utf-8"?>
-<ds:datastoreItem xmlns:ds="http://schemas.openxmlformats.org/officeDocument/2006/customXml" ds:itemID="{B84CF166-3C96-4F74-8D51-951AB351D85B}">
+<ds:datastoreItem xmlns:ds="http://schemas.openxmlformats.org/officeDocument/2006/customXml" ds:itemID="{C2468AB0-D4DD-490F-805C-562EE72AACC3}">
   <ds:schemaRefs>
-    <ds:schemaRef ds:uri="http://schemas.microsoft.com/office/2006/metadata/properties"/>
-    <ds:schemaRef ds:uri="http://schemas.microsoft.com/office/infopath/2007/PartnerControls"/>
+    <ds:schemaRef ds:uri="http://schemas.openxmlformats.org/officeDocument/2006/bibliography"/>
   </ds:schemaRefs>
 </ds:datastoreItem>
 </file>
